--- a/algorithm_notes.docx
+++ b/algorithm_notes.docx
@@ -4917,280 +4917,342 @@
           <w:lang w:val="en-US" w:eastAsia="zh-CN"/>
         </w:rPr>
       </w:pPr>
+    </w:p>
+    <w:p>
+      <w:pPr>
+        <w:widowControl w:val="0"/>
+        <w:numPr>
+          <w:ilvl w:val="0"/>
+          <w:numId w:val="0"/>
+        </w:numPr>
+        <w:ind w:leftChars="0"/>
+        <w:jc w:val="both"/>
+        <w:rPr>
+          <w:rFonts w:hint="default"/>
+          <w:color w:val="auto"/>
+          <w:lang w:val="en-US" w:eastAsia="zh-CN"/>
+        </w:rPr>
+      </w:pPr>
+    </w:p>
+    <w:p>
+      <w:pPr>
+        <w:widowControl w:val="0"/>
+        <w:numPr>
+          <w:ilvl w:val="0"/>
+          <w:numId w:val="7"/>
+        </w:numPr>
+        <w:ind w:left="420" w:leftChars="0" w:hanging="420" w:firstLineChars="0"/>
+        <w:jc w:val="both"/>
+        <w:rPr>
+          <w:rFonts w:hint="default"/>
+          <w:color w:val="auto"/>
+          <w:lang w:val="en-US" w:eastAsia="zh-CN"/>
+        </w:rPr>
+      </w:pPr>
+      <w:r>
+        <w:rPr>
+          <w:rFonts w:hint="eastAsia"/>
+          <w:color w:val="auto"/>
+          <w:lang w:val="en-US" w:eastAsia="zh-CN"/>
+        </w:rPr>
+        <w:t>匈牙利算法 求 二分图最大匹配</w:t>
+      </w:r>
+    </w:p>
+    <w:p>
+      <w:pPr>
+        <w:widowControl w:val="0"/>
+        <w:numPr>
+          <w:ilvl w:val="1"/>
+          <w:numId w:val="7"/>
+        </w:numPr>
+        <w:ind w:left="840" w:leftChars="0" w:hanging="420" w:firstLineChars="0"/>
+        <w:jc w:val="both"/>
+        <w:rPr>
+          <w:rFonts w:hint="default"/>
+          <w:color w:val="auto"/>
+          <w:lang w:val="en-US" w:eastAsia="zh-CN"/>
+        </w:rPr>
+      </w:pPr>
+      <w:r>
+        <w:rPr>
+          <w:rFonts w:hint="eastAsia"/>
+          <w:color w:val="auto"/>
+          <w:lang w:val="en-US" w:eastAsia="zh-CN"/>
+        </w:rPr>
+        <w:t>基本介绍 https://www.cnblogs.com/cruelty_angel/p/10808729.html</w:t>
+      </w:r>
+    </w:p>
+    <w:p>
+      <w:pPr>
+        <w:widowControl w:val="0"/>
+        <w:numPr>
+          <w:ilvl w:val="1"/>
+          <w:numId w:val="7"/>
+        </w:numPr>
+        <w:ind w:left="840" w:leftChars="0" w:hanging="420" w:firstLineChars="0"/>
+        <w:jc w:val="both"/>
+        <w:rPr>
+          <w:rFonts w:hint="default"/>
+          <w:color w:val="auto"/>
+          <w:lang w:val="en-US" w:eastAsia="zh-CN"/>
+        </w:rPr>
+      </w:pPr>
+      <w:r>
+        <w:rPr>
+          <w:rFonts w:hint="default"/>
+          <w:color w:val="auto"/>
+          <w:lang w:val="en-US" w:eastAsia="zh-CN"/>
+        </w:rPr>
+        <w:t>LCP 04. 覆盖</w:t>
+      </w:r>
+    </w:p>
+    <w:p>
+      <w:pPr>
+        <w:widowControl w:val="0"/>
+        <w:numPr>
+          <w:ilvl w:val="0"/>
+          <w:numId w:val="0"/>
+        </w:numPr>
+        <w:ind w:leftChars="0"/>
+        <w:jc w:val="both"/>
+        <w:rPr>
+          <w:rFonts w:hint="default"/>
+          <w:color w:val="auto"/>
+          <w:lang w:val="en-US" w:eastAsia="zh-CN"/>
+        </w:rPr>
+      </w:pPr>
+    </w:p>
+    <w:p>
+      <w:pPr>
+        <w:widowControl w:val="0"/>
+        <w:numPr>
+          <w:ilvl w:val="0"/>
+          <w:numId w:val="0"/>
+        </w:numPr>
+        <w:ind w:leftChars="0"/>
+        <w:jc w:val="both"/>
+        <w:rPr>
+          <w:rFonts w:hint="default"/>
+          <w:color w:val="auto"/>
+          <w:lang w:val="en-US" w:eastAsia="zh-CN"/>
+        </w:rPr>
+      </w:pPr>
+    </w:p>
+    <w:p>
+      <w:pPr>
+        <w:widowControl w:val="0"/>
+        <w:numPr>
+          <w:ilvl w:val="0"/>
+          <w:numId w:val="7"/>
+        </w:numPr>
+        <w:ind w:left="420" w:leftChars="0" w:hanging="420" w:firstLineChars="0"/>
+        <w:jc w:val="both"/>
+        <w:rPr>
+          <w:rFonts w:hint="default"/>
+          <w:color w:val="auto"/>
+          <w:lang w:val="en-US" w:eastAsia="zh-CN"/>
+        </w:rPr>
+      </w:pPr>
+      <w:r>
+        <w:rPr>
+          <w:rFonts w:hint="eastAsia"/>
+          <w:color w:val="auto"/>
+          <w:lang w:val="en-US" w:eastAsia="zh-CN"/>
+        </w:rPr>
+        <w:t>差分技巧</w:t>
+      </w:r>
+    </w:p>
+    <w:p>
+      <w:pPr>
+        <w:widowControl w:val="0"/>
+        <w:numPr>
+          <w:ilvl w:val="1"/>
+          <w:numId w:val="7"/>
+        </w:numPr>
+        <w:ind w:left="840" w:leftChars="0" w:hanging="420" w:firstLineChars="0"/>
+        <w:jc w:val="both"/>
+        <w:rPr>
+          <w:rFonts w:hint="default"/>
+          <w:color w:val="auto"/>
+          <w:lang w:val="en-US" w:eastAsia="zh-CN"/>
+        </w:rPr>
+      </w:pPr>
+      <w:r>
+        <w:rPr>
+          <w:rFonts w:hint="eastAsia"/>
+          <w:color w:val="auto"/>
+          <w:lang w:val="en-US" w:eastAsia="zh-CN"/>
+        </w:rPr>
+        <w:t xml:space="preserve">给定数组a[0] a[1] a[2] a[3] a[4] a[5] </w:t>
+      </w:r>
+    </w:p>
+    <w:p>
+      <w:pPr>
+        <w:widowControl w:val="0"/>
+        <w:numPr>
+          <w:ilvl w:val="1"/>
+          <w:numId w:val="7"/>
+        </w:numPr>
+        <w:ind w:left="840" w:leftChars="0" w:hanging="420" w:firstLineChars="0"/>
+        <w:jc w:val="both"/>
+        <w:rPr>
+          <w:rFonts w:hint="default"/>
+          <w:color w:val="auto"/>
+          <w:lang w:val="en-US" w:eastAsia="zh-CN"/>
+        </w:rPr>
+      </w:pPr>
+      <w:r>
+        <w:rPr>
+          <w:rFonts w:hint="eastAsia"/>
+          <w:color w:val="auto"/>
+          <w:lang w:val="en-US" w:eastAsia="zh-CN"/>
+        </w:rPr>
+        <w:t>差分数组d[0] = a[0] d[1] = a[1] - a[0] d[2] = a[2] - a[1] d[3] = a[3] - a[2] d[4] = a[4] - a[3] d[5] = a[5] - a[4]</w:t>
+      </w:r>
+    </w:p>
+    <w:p>
+      <w:pPr>
+        <w:widowControl w:val="0"/>
+        <w:numPr>
+          <w:ilvl w:val="1"/>
+          <w:numId w:val="7"/>
+        </w:numPr>
+        <w:ind w:left="840" w:leftChars="0" w:hanging="420" w:firstLineChars="0"/>
+        <w:jc w:val="both"/>
+        <w:rPr>
+          <w:rFonts w:hint="default"/>
+          <w:color w:val="auto"/>
+          <w:lang w:val="en-US" w:eastAsia="zh-CN"/>
+        </w:rPr>
+      </w:pPr>
+      <w:r>
+        <w:rPr>
+          <w:rFonts w:hint="eastAsia"/>
+          <w:color w:val="auto"/>
+          <w:lang w:val="en-US" w:eastAsia="zh-CN"/>
+        </w:rPr>
+        <w:t>差分数组前缀和 a[0] a[1] a[2] a[3] a[4] a[5]</w:t>
+      </w:r>
+    </w:p>
+    <w:p>
+      <w:pPr>
+        <w:widowControl w:val="0"/>
+        <w:numPr>
+          <w:ilvl w:val="1"/>
+          <w:numId w:val="7"/>
+        </w:numPr>
+        <w:ind w:left="840" w:leftChars="0" w:hanging="420" w:firstLineChars="0"/>
+        <w:jc w:val="both"/>
+        <w:rPr>
+          <w:rFonts w:hint="default"/>
+          <w:color w:val="auto"/>
+          <w:lang w:val="en-US" w:eastAsia="zh-CN"/>
+        </w:rPr>
+      </w:pPr>
+      <w:r>
+        <w:rPr>
+          <w:rFonts w:hint="eastAsia"/>
+          <w:color w:val="auto"/>
+          <w:lang w:val="en-US" w:eastAsia="zh-CN"/>
+        </w:rPr>
+        <w:t>性质区间[L, R] + 1 等价于d[L] + 1 和 d[R + 1] - 1</w:t>
+      </w:r>
+    </w:p>
+    <w:p>
+      <w:pPr>
+        <w:widowControl w:val="0"/>
+        <w:numPr>
+          <w:ilvl w:val="1"/>
+          <w:numId w:val="7"/>
+        </w:numPr>
+        <w:ind w:left="840" w:leftChars="0" w:hanging="420" w:firstLineChars="0"/>
+        <w:jc w:val="both"/>
+        <w:rPr>
+          <w:rFonts w:hint="default"/>
+          <w:color w:val="auto"/>
+          <w:lang w:val="en-US" w:eastAsia="zh-CN"/>
+        </w:rPr>
+      </w:pPr>
+      <w:r>
+        <w:rPr>
+          <w:rFonts w:hint="default"/>
+          <w:color w:val="auto"/>
+          <w:lang w:val="en-US" w:eastAsia="zh-CN"/>
+        </w:rPr>
+        <w:t>1526. 形成目标数组的子数组最少增加次数</w:t>
+      </w:r>
+      <w:r>
+        <w:rPr>
+          <w:rFonts w:hint="eastAsia"/>
+          <w:color w:val="auto"/>
+          <w:lang w:val="en-US" w:eastAsia="zh-CN"/>
+        </w:rPr>
+        <w:t xml:space="preserve"> (https://www.bilibili.com/video/BV1ri4y137Js?p=5)</w:t>
+      </w:r>
+    </w:p>
+    <w:p>
+      <w:pPr>
+        <w:widowControl w:val="0"/>
+        <w:numPr>
+          <w:numId w:val="0"/>
+        </w:numPr>
+        <w:jc w:val="both"/>
+        <w:rPr>
+          <w:rFonts w:hint="default"/>
+          <w:color w:val="auto"/>
+          <w:lang w:val="en-US" w:eastAsia="zh-CN"/>
+        </w:rPr>
+      </w:pPr>
+    </w:p>
+    <w:p>
+      <w:pPr>
+        <w:widowControl w:val="0"/>
+        <w:numPr>
+          <w:ilvl w:val="0"/>
+          <w:numId w:val="7"/>
+        </w:numPr>
+        <w:ind w:left="420" w:leftChars="0" w:hanging="420" w:firstLineChars="0"/>
+        <w:jc w:val="both"/>
+        <w:rPr>
+          <w:rFonts w:hint="default"/>
+          <w:color w:val="auto"/>
+          <w:lang w:val="en-US" w:eastAsia="zh-CN"/>
+        </w:rPr>
+      </w:pPr>
+      <w:r>
+        <w:rPr>
+          <w:rFonts w:hint="eastAsia"/>
+          <w:color w:val="auto"/>
+          <w:lang w:val="en-US" w:eastAsia="zh-CN"/>
+        </w:rPr>
+        <w:t>线段树 O(n)建树 O(log n)对数组进行更新和查询</w:t>
+      </w:r>
+    </w:p>
+    <w:p>
+      <w:pPr>
+        <w:widowControl w:val="0"/>
+        <w:numPr>
+          <w:ilvl w:val="1"/>
+          <w:numId w:val="7"/>
+        </w:numPr>
+        <w:ind w:left="840" w:leftChars="0" w:hanging="420" w:firstLineChars="0"/>
+        <w:jc w:val="both"/>
+        <w:rPr>
+          <w:rFonts w:hint="default"/>
+          <w:color w:val="auto"/>
+          <w:lang w:val="en-US" w:eastAsia="zh-CN"/>
+        </w:rPr>
+      </w:pPr>
+      <w:r>
+        <w:rPr>
+          <w:rFonts w:hint="default"/>
+          <w:color w:val="auto"/>
+          <w:lang w:val="en-US" w:eastAsia="zh-CN"/>
+        </w:rPr>
+        <w:t>6030. 由单个字符重复的最长子字符串</w:t>
+      </w:r>
       <w:bookmarkStart w:id="0" w:name="_GoBack"/>
       <w:bookmarkEnd w:id="0"/>
-    </w:p>
-    <w:p>
-      <w:pPr>
-        <w:widowControl w:val="0"/>
-        <w:numPr>
-          <w:ilvl w:val="0"/>
-          <w:numId w:val="0"/>
-        </w:numPr>
-        <w:ind w:leftChars="0"/>
-        <w:jc w:val="both"/>
-        <w:rPr>
-          <w:rFonts w:hint="default"/>
-          <w:color w:val="auto"/>
-          <w:lang w:val="en-US" w:eastAsia="zh-CN"/>
-        </w:rPr>
-      </w:pPr>
-    </w:p>
-    <w:p>
-      <w:pPr>
-        <w:widowControl w:val="0"/>
-        <w:numPr>
-          <w:ilvl w:val="0"/>
-          <w:numId w:val="7"/>
-        </w:numPr>
-        <w:ind w:left="420" w:leftChars="0" w:hanging="420" w:firstLineChars="0"/>
-        <w:jc w:val="both"/>
-        <w:rPr>
-          <w:rFonts w:hint="default"/>
-          <w:color w:val="auto"/>
-          <w:lang w:val="en-US" w:eastAsia="zh-CN"/>
-        </w:rPr>
-      </w:pPr>
-      <w:r>
-        <w:rPr>
-          <w:rFonts w:hint="eastAsia"/>
-          <w:color w:val="auto"/>
-          <w:lang w:val="en-US" w:eastAsia="zh-CN"/>
-        </w:rPr>
-        <w:t>匈牙利算法 求 二分图最大匹配</w:t>
-      </w:r>
-    </w:p>
-    <w:p>
-      <w:pPr>
-        <w:widowControl w:val="0"/>
-        <w:numPr>
-          <w:ilvl w:val="1"/>
-          <w:numId w:val="7"/>
-        </w:numPr>
-        <w:ind w:left="840" w:leftChars="0" w:hanging="420" w:firstLineChars="0"/>
-        <w:jc w:val="both"/>
-        <w:rPr>
-          <w:rFonts w:hint="default"/>
-          <w:color w:val="auto"/>
-          <w:lang w:val="en-US" w:eastAsia="zh-CN"/>
-        </w:rPr>
-      </w:pPr>
-      <w:r>
-        <w:rPr>
-          <w:rFonts w:hint="eastAsia"/>
-          <w:color w:val="auto"/>
-          <w:lang w:val="en-US" w:eastAsia="zh-CN"/>
-        </w:rPr>
-        <w:t>基本介绍 https://www.cnblogs.com/cruelty_angel/p/10808729.html</w:t>
-      </w:r>
-    </w:p>
-    <w:p>
-      <w:pPr>
-        <w:widowControl w:val="0"/>
-        <w:numPr>
-          <w:ilvl w:val="1"/>
-          <w:numId w:val="7"/>
-        </w:numPr>
-        <w:ind w:left="840" w:leftChars="0" w:hanging="420" w:firstLineChars="0"/>
-        <w:jc w:val="both"/>
-        <w:rPr>
-          <w:rFonts w:hint="default"/>
-          <w:color w:val="auto"/>
-          <w:lang w:val="en-US" w:eastAsia="zh-CN"/>
-        </w:rPr>
-      </w:pPr>
-      <w:r>
-        <w:rPr>
-          <w:rFonts w:hint="default"/>
-          <w:color w:val="auto"/>
-          <w:lang w:val="en-US" w:eastAsia="zh-CN"/>
-        </w:rPr>
-        <w:t>LCP 04. 覆盖</w:t>
-      </w:r>
-    </w:p>
-    <w:p>
-      <w:pPr>
-        <w:widowControl w:val="0"/>
-        <w:numPr>
-          <w:ilvl w:val="0"/>
-          <w:numId w:val="0"/>
-        </w:numPr>
-        <w:ind w:leftChars="0"/>
-        <w:jc w:val="both"/>
-        <w:rPr>
-          <w:rFonts w:hint="default"/>
-          <w:color w:val="auto"/>
-          <w:lang w:val="en-US" w:eastAsia="zh-CN"/>
-        </w:rPr>
-      </w:pPr>
-    </w:p>
-    <w:p>
-      <w:pPr>
-        <w:widowControl w:val="0"/>
-        <w:numPr>
-          <w:ilvl w:val="0"/>
-          <w:numId w:val="0"/>
-        </w:numPr>
-        <w:ind w:leftChars="0"/>
-        <w:jc w:val="both"/>
-        <w:rPr>
-          <w:rFonts w:hint="default"/>
-          <w:color w:val="auto"/>
-          <w:lang w:val="en-US" w:eastAsia="zh-CN"/>
-        </w:rPr>
-      </w:pPr>
-    </w:p>
-    <w:p>
-      <w:pPr>
-        <w:widowControl w:val="0"/>
-        <w:numPr>
-          <w:ilvl w:val="0"/>
-          <w:numId w:val="7"/>
-        </w:numPr>
-        <w:ind w:left="420" w:leftChars="0" w:hanging="420" w:firstLineChars="0"/>
-        <w:jc w:val="both"/>
-        <w:rPr>
-          <w:rFonts w:hint="default"/>
-          <w:color w:val="auto"/>
-          <w:lang w:val="en-US" w:eastAsia="zh-CN"/>
-        </w:rPr>
-      </w:pPr>
-      <w:r>
-        <w:rPr>
-          <w:rFonts w:hint="eastAsia"/>
-          <w:color w:val="auto"/>
-          <w:lang w:val="en-US" w:eastAsia="zh-CN"/>
-        </w:rPr>
-        <w:t>差分技巧</w:t>
-      </w:r>
-    </w:p>
-    <w:p>
-      <w:pPr>
-        <w:widowControl w:val="0"/>
-        <w:numPr>
-          <w:ilvl w:val="1"/>
-          <w:numId w:val="7"/>
-        </w:numPr>
-        <w:ind w:left="840" w:leftChars="0" w:hanging="420" w:firstLineChars="0"/>
-        <w:jc w:val="both"/>
-        <w:rPr>
-          <w:rFonts w:hint="default"/>
-          <w:color w:val="auto"/>
-          <w:lang w:val="en-US" w:eastAsia="zh-CN"/>
-        </w:rPr>
-      </w:pPr>
-      <w:r>
-        <w:rPr>
-          <w:rFonts w:hint="eastAsia"/>
-          <w:color w:val="auto"/>
-          <w:lang w:val="en-US" w:eastAsia="zh-CN"/>
-        </w:rPr>
-        <w:t xml:space="preserve">给定数组a[0] a[1] a[2] a[3] a[4] a[5] </w:t>
-      </w:r>
-    </w:p>
-    <w:p>
-      <w:pPr>
-        <w:widowControl w:val="0"/>
-        <w:numPr>
-          <w:ilvl w:val="1"/>
-          <w:numId w:val="7"/>
-        </w:numPr>
-        <w:ind w:left="840" w:leftChars="0" w:hanging="420" w:firstLineChars="0"/>
-        <w:jc w:val="both"/>
-        <w:rPr>
-          <w:rFonts w:hint="default"/>
-          <w:color w:val="auto"/>
-          <w:lang w:val="en-US" w:eastAsia="zh-CN"/>
-        </w:rPr>
-      </w:pPr>
-      <w:r>
-        <w:rPr>
-          <w:rFonts w:hint="eastAsia"/>
-          <w:color w:val="auto"/>
-          <w:lang w:val="en-US" w:eastAsia="zh-CN"/>
-        </w:rPr>
-        <w:t>差分数组d[0] = a[0] d[1] = a[1] - a[0] d[2] = a[2] - a[1] d[3] = a[3] - a[2] d[4] = a[4] - a[3] d[5] = a[5] - a[4]</w:t>
-      </w:r>
-    </w:p>
-    <w:p>
-      <w:pPr>
-        <w:widowControl w:val="0"/>
-        <w:numPr>
-          <w:ilvl w:val="1"/>
-          <w:numId w:val="7"/>
-        </w:numPr>
-        <w:ind w:left="840" w:leftChars="0" w:hanging="420" w:firstLineChars="0"/>
-        <w:jc w:val="both"/>
-        <w:rPr>
-          <w:rFonts w:hint="default"/>
-          <w:color w:val="auto"/>
-          <w:lang w:val="en-US" w:eastAsia="zh-CN"/>
-        </w:rPr>
-      </w:pPr>
-      <w:r>
-        <w:rPr>
-          <w:rFonts w:hint="eastAsia"/>
-          <w:color w:val="auto"/>
-          <w:lang w:val="en-US" w:eastAsia="zh-CN"/>
-        </w:rPr>
-        <w:t>差分数组前缀和 a[0] a[1] a[2] a[3] a[4] a[5]</w:t>
-      </w:r>
-    </w:p>
-    <w:p>
-      <w:pPr>
-        <w:widowControl w:val="0"/>
-        <w:numPr>
-          <w:ilvl w:val="1"/>
-          <w:numId w:val="7"/>
-        </w:numPr>
-        <w:ind w:left="840" w:leftChars="0" w:hanging="420" w:firstLineChars="0"/>
-        <w:jc w:val="both"/>
-        <w:rPr>
-          <w:rFonts w:hint="default"/>
-          <w:color w:val="auto"/>
-          <w:lang w:val="en-US" w:eastAsia="zh-CN"/>
-        </w:rPr>
-      </w:pPr>
-      <w:r>
-        <w:rPr>
-          <w:rFonts w:hint="eastAsia"/>
-          <w:color w:val="auto"/>
-          <w:lang w:val="en-US" w:eastAsia="zh-CN"/>
-        </w:rPr>
-        <w:t>性质区间[L, R] + 1 等价于d[L] + 1 和 d[R + 1] - 1</w:t>
-      </w:r>
-    </w:p>
-    <w:p>
-      <w:pPr>
-        <w:widowControl w:val="0"/>
-        <w:numPr>
-          <w:ilvl w:val="1"/>
-          <w:numId w:val="7"/>
-        </w:numPr>
-        <w:ind w:left="840" w:leftChars="0" w:hanging="420" w:firstLineChars="0"/>
-        <w:jc w:val="both"/>
-        <w:rPr>
-          <w:rFonts w:hint="default"/>
-          <w:color w:val="auto"/>
-          <w:lang w:val="en-US" w:eastAsia="zh-CN"/>
-        </w:rPr>
-      </w:pPr>
-      <w:r>
-        <w:rPr>
-          <w:rFonts w:hint="default"/>
-          <w:color w:val="auto"/>
-          <w:lang w:val="en-US" w:eastAsia="zh-CN"/>
-        </w:rPr>
-        <w:t>1526. 形成目标数组的子数组最少增加次数</w:t>
-      </w:r>
-      <w:r>
-        <w:rPr>
-          <w:rFonts w:hint="eastAsia"/>
-          <w:color w:val="auto"/>
-          <w:lang w:val="en-US" w:eastAsia="zh-CN"/>
-        </w:rPr>
-        <w:t xml:space="preserve"> (https://www.bilibili.com/video/BV1ri4y137Js?p=5)</w:t>
-      </w:r>
     </w:p>
     <w:sectPr>
       <w:pgSz w:w="11906" w:h="16838"/>

--- a/algorithm_notes.docx
+++ b/algorithm_notes.docx
@@ -1763,6 +1763,192 @@
     <w:p>
       <w:pPr>
         <w:numPr>
+          <w:ilvl w:val="1"/>
+          <w:numId w:val="5"/>
+        </w:numPr>
+        <w:ind w:left="840" w:leftChars="0" w:hanging="420" w:firstLineChars="0"/>
+        <w:rPr>
+          <w:rFonts w:hint="eastAsia"/>
+          <w:color w:val="auto"/>
+          <w:lang w:val="en-US" w:eastAsia="zh-CN"/>
+        </w:rPr>
+      </w:pPr>
+      <w:r>
+        <w:rPr>
+          <w:rFonts w:hint="eastAsia"/>
+          <w:b/>
+          <w:bCs/>
+          <w:color w:val="auto"/>
+          <w:lang w:val="en-US" w:eastAsia="zh-CN"/>
+        </w:rPr>
+        <w:t>爬楼梯问题</w:t>
+      </w:r>
+    </w:p>
+    <w:p>
+      <w:pPr>
+        <w:numPr>
+          <w:ilvl w:val="2"/>
+          <w:numId w:val="5"/>
+        </w:numPr>
+        <w:ind w:left="1260" w:leftChars="0" w:hanging="420" w:firstLineChars="0"/>
+        <w:rPr>
+          <w:rFonts w:hint="eastAsia"/>
+          <w:color w:val="auto"/>
+          <w:lang w:val="en-US" w:eastAsia="zh-CN"/>
+        </w:rPr>
+      </w:pPr>
+      <w:r>
+        <w:rPr>
+          <w:rFonts w:hint="eastAsia"/>
+          <w:color w:val="auto"/>
+          <w:lang w:val="en-US" w:eastAsia="zh-CN"/>
+        </w:rPr>
+        <w:t>for 遍历容量</w:t>
+      </w:r>
+    </w:p>
+    <w:p>
+      <w:pPr>
+        <w:numPr>
+          <w:ilvl w:val="3"/>
+          <w:numId w:val="5"/>
+        </w:numPr>
+        <w:ind w:left="1680" w:leftChars="0" w:hanging="420" w:firstLineChars="0"/>
+        <w:rPr>
+          <w:rFonts w:hint="eastAsia"/>
+          <w:color w:val="auto"/>
+          <w:lang w:val="en-US" w:eastAsia="zh-CN"/>
+        </w:rPr>
+      </w:pPr>
+      <w:r>
+        <w:rPr>
+          <w:rFonts w:hint="eastAsia"/>
+          <w:color w:val="auto"/>
+          <w:lang w:val="en-US" w:eastAsia="zh-CN"/>
+        </w:rPr>
+        <w:t>for 遍历物品</w:t>
+      </w:r>
+    </w:p>
+    <w:p>
+      <w:pPr>
+        <w:numPr>
+          <w:ilvl w:val="4"/>
+          <w:numId w:val="5"/>
+        </w:numPr>
+        <w:ind w:left="2100" w:leftChars="0" w:hanging="420" w:firstLineChars="0"/>
+        <w:rPr>
+          <w:rFonts w:hint="eastAsia"/>
+          <w:b/>
+          <w:bCs/>
+          <w:color w:val="auto"/>
+          <w:lang w:val="en-US" w:eastAsia="zh-CN"/>
+        </w:rPr>
+      </w:pPr>
+      <w:r>
+        <w:rPr>
+          <w:rFonts w:hint="eastAsia"/>
+          <w:b/>
+          <w:bCs/>
+          <w:color w:val="auto"/>
+          <w:lang w:val="en-US" w:eastAsia="zh-CN"/>
+        </w:rPr>
+        <w:t>求排列数</w:t>
+      </w:r>
+    </w:p>
+    <w:p>
+      <w:pPr>
+        <w:numPr>
+          <w:ilvl w:val="1"/>
+          <w:numId w:val="5"/>
+        </w:numPr>
+        <w:ind w:left="840" w:leftChars="0" w:hanging="420" w:firstLineChars="0"/>
+        <w:rPr>
+          <w:rFonts w:hint="eastAsia"/>
+          <w:color w:val="auto"/>
+          <w:lang w:val="en-US" w:eastAsia="zh-CN"/>
+        </w:rPr>
+      </w:pPr>
+      <w:r>
+        <w:rPr>
+          <w:rFonts w:hint="eastAsia"/>
+          <w:color w:val="auto"/>
+          <w:lang w:val="en-US" w:eastAsia="zh-CN"/>
+        </w:rPr>
+        <w:t>零钱兑换II</w:t>
+      </w:r>
+    </w:p>
+    <w:p>
+      <w:pPr>
+        <w:numPr>
+          <w:ilvl w:val="2"/>
+          <w:numId w:val="5"/>
+        </w:numPr>
+        <w:ind w:left="1260" w:leftChars="0" w:hanging="420" w:firstLineChars="0"/>
+        <w:rPr>
+          <w:rFonts w:hint="eastAsia"/>
+          <w:color w:val="auto"/>
+          <w:lang w:val="en-US" w:eastAsia="zh-CN"/>
+        </w:rPr>
+      </w:pPr>
+      <w:r>
+        <w:rPr>
+          <w:rFonts w:hint="eastAsia"/>
+          <w:color w:val="auto"/>
+          <w:lang w:val="en-US" w:eastAsia="zh-CN"/>
+        </w:rPr>
+        <w:t>for 遍历物品</w:t>
+      </w:r>
+    </w:p>
+    <w:p>
+      <w:pPr>
+        <w:numPr>
+          <w:ilvl w:val="3"/>
+          <w:numId w:val="5"/>
+        </w:numPr>
+        <w:ind w:left="1680" w:leftChars="0" w:hanging="420" w:firstLineChars="0"/>
+        <w:rPr>
+          <w:rFonts w:hint="eastAsia"/>
+          <w:color w:val="auto"/>
+          <w:lang w:val="en-US" w:eastAsia="zh-CN"/>
+        </w:rPr>
+      </w:pPr>
+      <w:r>
+        <w:rPr>
+          <w:rFonts w:hint="eastAsia"/>
+          <w:color w:val="auto"/>
+          <w:lang w:val="en-US" w:eastAsia="zh-CN"/>
+        </w:rPr>
+        <w:t>for 遍历容量</w:t>
+      </w:r>
+    </w:p>
+    <w:p>
+      <w:pPr>
+        <w:numPr>
+          <w:ilvl w:val="4"/>
+          <w:numId w:val="5"/>
+        </w:numPr>
+        <w:ind w:left="2100" w:leftChars="0" w:hanging="420" w:firstLineChars="0"/>
+        <w:rPr>
+          <w:rFonts w:hint="eastAsia"/>
+          <w:b/>
+          <w:bCs/>
+          <w:color w:val="auto"/>
+          <w:lang w:val="en-US" w:eastAsia="zh-CN"/>
+        </w:rPr>
+      </w:pPr>
+      <w:r>
+        <w:rPr>
+          <w:rFonts w:hint="eastAsia"/>
+          <w:b/>
+          <w:bCs/>
+          <w:color w:val="auto"/>
+          <w:lang w:val="en-US" w:eastAsia="zh-CN"/>
+        </w:rPr>
+        <w:t>求组合数</w:t>
+      </w:r>
+    </w:p>
+    <w:p>
+      <w:pPr>
+        <w:numPr>
           <w:ilvl w:val="0"/>
           <w:numId w:val="5"/>
         </w:numPr>
@@ -1779,7 +1965,7 @@
           <w:color w:val="auto"/>
           <w:lang w:val="en-US" w:eastAsia="zh-CN"/>
         </w:rPr>
-        <w:t>背包容量正序和逆序，决定一个物品是否可以使用多次，正序可多次使用，逆序只能使用一次</w:t>
+        <w:t>背包容量正序和逆序，决定一个物品是否可以使用多次，正序可多次使用(完全背包)，逆序只能使用一次(01背包)。</w:t>
       </w:r>
     </w:p>
     <w:p>
@@ -1808,7 +1994,7 @@
       <w:pPr>
         <w:numPr>
           <w:ilvl w:val="0"/>
-          <w:numId w:val="6"/>
+          <w:numId w:val="5"/>
         </w:numPr>
         <w:ind w:left="420" w:leftChars="0" w:hanging="420" w:firstLineChars="0"/>
         <w:rPr>
@@ -1820,10 +2006,20 @@
       <w:r>
         <w:rPr>
           <w:rFonts w:hint="eastAsia"/>
-          <w:color w:val="auto"/>
-          <w:lang w:val="en-US" w:eastAsia="zh-CN"/>
-        </w:rPr>
-        <w:t>01背包问题，恰好装满的初始化:dp[0] = 0，dp[1.....V] = 无效值(正无穷或负无穷); 不要求完全装满dp[0......V] = 0; 可以这样理解：初始化的dp数组事实上就是在没有任何物品可以放入背包时的合法状态。如果要求背包恰好装满，那么此时只有容量为 0的背包可能被价值为 0的nothing“恰好装满”，其它容量的背包均没有合法的解，属于未定义的状态，它们的值就都应该是 +−∞(无效值，如果题目求最大值，则-∞，反之同理)。如果背包并非必须被装满，那么任何容量的背包都有一个合法解“什么都不装”，这个解的价值为 0，所以初始时状态的值也就全部为 0了。</w:t>
+          <w:b/>
+          <w:bCs/>
+          <w:color w:val="FF0000"/>
+          <w:lang w:val="en-US" w:eastAsia="zh-CN"/>
+        </w:rPr>
+        <w:t>背包问题总结</w:t>
+      </w:r>
+      <w:r>
+        <w:rPr>
+          <w:rFonts w:hint="eastAsia"/>
+          <w:color w:val="auto"/>
+          <w:lang w:val="en-US" w:eastAsia="zh-CN"/>
+        </w:rPr>
+        <w:t>[https://leetcode-cn.com/problems/last-stone-weight-ii/solution/yi-pian-wen-zhang-chi-tou-bei-bao-wen-ti-5lfv/]</w:t>
       </w:r>
     </w:p>
     <w:p>
@@ -1834,6 +2030,28 @@
         </w:numPr>
         <w:ind w:left="420" w:leftChars="0" w:hanging="420" w:firstLineChars="0"/>
         <w:rPr>
+          <w:rFonts w:hint="eastAsia"/>
+          <w:color w:val="auto"/>
+          <w:lang w:val="en-US" w:eastAsia="zh-CN"/>
+        </w:rPr>
+      </w:pPr>
+      <w:r>
+        <w:rPr>
+          <w:rFonts w:hint="eastAsia"/>
+          <w:color w:val="auto"/>
+          <w:lang w:val="en-US" w:eastAsia="zh-CN"/>
+        </w:rPr>
+        <w:t>01背包问题，恰好装满的初始化:dp[0] = 0，dp[1.....V] = 无效值(正无穷或负无穷); 不要求完全装满dp[0......V] = 0; 可以这样理解：如果要求背包恰好装满，那么此时只有容量为 0的背包可能被价值为 0的nothing“恰好装满”，其它容量的背包均没有合法的解，属于未定义的状态，它们的值就都应该是 +−∞(无效值，如果题目求最大值，则-∞，反之同理)。如果背包并非必须被装满，那么任何容量的背包都有一个合法解“什么都不装”，这个解的价值为 0，所以初始时状态的值也就全部为 0了。</w:t>
+      </w:r>
+    </w:p>
+    <w:p>
+      <w:pPr>
+        <w:numPr>
+          <w:ilvl w:val="0"/>
+          <w:numId w:val="6"/>
+        </w:numPr>
+        <w:ind w:left="420" w:leftChars="0" w:hanging="420" w:firstLineChars="0"/>
+        <w:rPr>
           <w:rFonts w:hint="default"/>
           <w:color w:val="auto"/>
           <w:lang w:val="en-US" w:eastAsia="zh-CN"/>
@@ -1946,6 +2164,34 @@
     </w:p>
     <w:p>
       <w:pPr>
+        <w:widowControl w:val="0"/>
+        <w:numPr>
+          <w:numId w:val="0"/>
+        </w:numPr>
+        <w:jc w:val="both"/>
+        <w:rPr>
+          <w:rFonts w:hint="eastAsia"/>
+          <w:color w:val="auto"/>
+          <w:lang w:val="en-US" w:eastAsia="zh-CN"/>
+        </w:rPr>
+      </w:pPr>
+    </w:p>
+    <w:p>
+      <w:pPr>
+        <w:widowControl w:val="0"/>
+        <w:numPr>
+          <w:numId w:val="0"/>
+        </w:numPr>
+        <w:jc w:val="both"/>
+        <w:rPr>
+          <w:rFonts w:hint="default"/>
+          <w:color w:val="auto"/>
+          <w:lang w:val="en-US" w:eastAsia="zh-CN"/>
+        </w:rPr>
+      </w:pPr>
+    </w:p>
+    <w:p>
+      <w:pPr>
         <w:numPr>
           <w:ilvl w:val="0"/>
           <w:numId w:val="6"/>
@@ -1957,6 +2203,250 @@
           <w:lang w:val="en-US" w:eastAsia="zh-CN"/>
         </w:rPr>
       </w:pPr>
+      <w:r>
+        <w:rPr>
+          <w:rFonts w:hint="eastAsia"/>
+          <w:color w:val="auto"/>
+          <w:lang w:val="en-US" w:eastAsia="zh-CN"/>
+        </w:rPr>
+        <w:t>数组中选取子集，达到某一目标 的题目 (我的题解</w:t>
+      </w:r>
+      <w:bookmarkStart w:id="0" w:name="_GoBack"/>
+      <w:bookmarkEnd w:id="0"/>
+      <w:r>
+        <w:rPr>
+          <w:rFonts w:hint="eastAsia"/>
+          <w:color w:val="auto"/>
+          <w:lang w:val="en-US" w:eastAsia="zh-CN"/>
+        </w:rPr>
+        <w:t>https://leetcode-cn.com/problems/target-sum/solution/by-mountain-ocean-v4g1/)</w:t>
+      </w:r>
+    </w:p>
+    <w:p>
+      <w:pPr>
+        <w:numPr>
+          <w:ilvl w:val="1"/>
+          <w:numId w:val="6"/>
+        </w:numPr>
+        <w:ind w:left="840" w:leftChars="0" w:hanging="420" w:firstLineChars="0"/>
+        <w:rPr>
+          <w:rFonts w:hint="default"/>
+          <w:color w:val="auto"/>
+          <w:lang w:val="en-US" w:eastAsia="zh-CN"/>
+        </w:rPr>
+      </w:pPr>
+      <w:r>
+        <w:rPr>
+          <w:rFonts w:hint="eastAsia"/>
+          <w:color w:val="auto"/>
+          <w:lang w:val="en-US" w:eastAsia="zh-CN"/>
+        </w:rPr>
+        <w:t>目标值明确，可以把目标值看出背包容量，数组值看做物品，转成背包问题</w:t>
+      </w:r>
+    </w:p>
+    <w:p>
+      <w:pPr>
+        <w:numPr>
+          <w:ilvl w:val="2"/>
+          <w:numId w:val="6"/>
+        </w:numPr>
+        <w:ind w:left="1260" w:leftChars="0" w:hanging="420" w:firstLineChars="0"/>
+        <w:rPr>
+          <w:rFonts w:hint="default"/>
+          <w:color w:val="auto"/>
+          <w:lang w:val="en-US" w:eastAsia="zh-CN"/>
+        </w:rPr>
+      </w:pPr>
+      <w:r>
+        <w:rPr>
+          <w:rFonts w:hint="default"/>
+          <w:color w:val="auto"/>
+          <w:lang w:val="en-US" w:eastAsia="zh-CN"/>
+        </w:rPr>
+        <w:t>416. 分割等和子集 (</w:t>
+      </w:r>
+      <w:r>
+        <w:rPr>
+          <w:rFonts w:hint="eastAsia"/>
+          <w:color w:val="auto"/>
+          <w:lang w:val="en-US" w:eastAsia="zh-CN"/>
+        </w:rPr>
+        <w:t xml:space="preserve">目标值sum / 2  -&gt;  </w:t>
+      </w:r>
+      <w:r>
+        <w:rPr>
+          <w:rFonts w:hint="default"/>
+          <w:color w:val="auto"/>
+          <w:lang w:val="en-US" w:eastAsia="zh-CN"/>
+        </w:rPr>
+        <w:t>01背包)</w:t>
+      </w:r>
+    </w:p>
+    <w:p>
+      <w:pPr>
+        <w:numPr>
+          <w:ilvl w:val="2"/>
+          <w:numId w:val="6"/>
+        </w:numPr>
+        <w:ind w:left="1260" w:leftChars="0" w:hanging="420" w:firstLineChars="0"/>
+        <w:rPr>
+          <w:rFonts w:hint="default"/>
+          <w:color w:val="auto"/>
+          <w:lang w:val="en-US" w:eastAsia="zh-CN"/>
+        </w:rPr>
+      </w:pPr>
+      <w:r>
+        <w:rPr>
+          <w:rFonts w:hint="default"/>
+          <w:color w:val="auto"/>
+          <w:lang w:val="en-US" w:eastAsia="zh-CN"/>
+        </w:rPr>
+        <w:t>494. 目标和 (</w:t>
+      </w:r>
+      <w:r>
+        <w:rPr>
+          <w:rFonts w:hint="eastAsia"/>
+          <w:color w:val="auto"/>
+          <w:lang w:val="en-US" w:eastAsia="zh-CN"/>
+        </w:rPr>
+        <w:t xml:space="preserve">题目给出target  -&gt;  选取一部分整数构成 (sum + targe) / 2  -&gt;  </w:t>
+      </w:r>
+      <w:r>
+        <w:rPr>
+          <w:rFonts w:hint="default"/>
+          <w:color w:val="auto"/>
+          <w:lang w:val="en-US" w:eastAsia="zh-CN"/>
+        </w:rPr>
+        <w:t>01背包)</w:t>
+      </w:r>
+    </w:p>
+    <w:p>
+      <w:pPr>
+        <w:numPr>
+          <w:ilvl w:val="1"/>
+          <w:numId w:val="6"/>
+        </w:numPr>
+        <w:ind w:left="840" w:leftChars="0" w:hanging="420" w:firstLineChars="0"/>
+        <w:rPr>
+          <w:rFonts w:hint="default"/>
+          <w:color w:val="auto"/>
+          <w:lang w:val="en-US" w:eastAsia="zh-CN"/>
+        </w:rPr>
+      </w:pPr>
+      <w:r>
+        <w:rPr>
+          <w:rFonts w:hint="eastAsia"/>
+          <w:color w:val="auto"/>
+          <w:lang w:val="en-US" w:eastAsia="zh-CN"/>
+        </w:rPr>
+        <w:t>目标值不明确，容量不知道，不能用背包，只能枚举子集</w:t>
+      </w:r>
+    </w:p>
+    <w:p>
+      <w:pPr>
+        <w:numPr>
+          <w:ilvl w:val="2"/>
+          <w:numId w:val="6"/>
+        </w:numPr>
+        <w:ind w:left="1260" w:leftChars="0" w:hanging="420" w:firstLineChars="0"/>
+        <w:rPr>
+          <w:rFonts w:hint="default"/>
+          <w:color w:val="auto"/>
+          <w:lang w:val="en-US" w:eastAsia="zh-CN"/>
+        </w:rPr>
+      </w:pPr>
+      <w:r>
+        <w:rPr>
+          <w:rFonts w:hint="default"/>
+          <w:color w:val="auto"/>
+          <w:lang w:val="en-US" w:eastAsia="zh-CN"/>
+        </w:rPr>
+        <w:t>1755. 最接近目标值</w:t>
+      </w:r>
+      <w:r>
+        <w:rPr>
+          <w:rFonts w:hint="eastAsia"/>
+          <w:color w:val="auto"/>
+          <w:lang w:val="en-US" w:eastAsia="zh-CN"/>
+        </w:rPr>
+        <w:t>(target)</w:t>
+      </w:r>
+      <w:r>
+        <w:rPr>
+          <w:rFonts w:hint="default"/>
+          <w:color w:val="auto"/>
+          <w:lang w:val="en-US" w:eastAsia="zh-CN"/>
+        </w:rPr>
+        <w:t>的子序列和</w:t>
+      </w:r>
+      <w:r>
+        <w:rPr>
+          <w:rFonts w:hint="eastAsia"/>
+          <w:color w:val="auto"/>
+          <w:lang w:val="en-US" w:eastAsia="zh-CN"/>
+        </w:rPr>
+        <w:t>(sum) [题目求abs(sum - target)=min最小值，min是多少不知道，目标值不明确，二分拆数组降规模，枚举子数组的子集的和，双指针]</w:t>
+      </w:r>
+    </w:p>
+    <w:p>
+      <w:pPr>
+        <w:numPr>
+          <w:ilvl w:val="2"/>
+          <w:numId w:val="6"/>
+        </w:numPr>
+        <w:ind w:left="1260" w:leftChars="0" w:hanging="420" w:firstLineChars="0"/>
+        <w:rPr>
+          <w:rFonts w:hint="default"/>
+          <w:color w:val="auto"/>
+          <w:lang w:val="en-US" w:eastAsia="zh-CN"/>
+        </w:rPr>
+      </w:pPr>
+      <w:r>
+        <w:rPr>
+          <w:rFonts w:hint="default"/>
+          <w:color w:val="auto"/>
+          <w:lang w:val="en-US" w:eastAsia="zh-CN"/>
+        </w:rPr>
+        <w:t>2035. 将数组分成两个数组并最小化数组和的差</w:t>
+      </w:r>
+      <w:r>
+        <w:rPr>
+          <w:rFonts w:hint="eastAsia"/>
+          <w:color w:val="auto"/>
+          <w:lang w:val="en-US" w:eastAsia="zh-CN"/>
+        </w:rPr>
+        <w:t xml:space="preserve"> [同1755 ]</w:t>
+      </w:r>
+    </w:p>
+    <w:p>
+      <w:pPr>
+        <w:numPr>
+          <w:ilvl w:val="2"/>
+          <w:numId w:val="6"/>
+        </w:numPr>
+        <w:ind w:left="1260" w:leftChars="0" w:hanging="420" w:firstLineChars="0"/>
+        <w:rPr>
+          <w:rFonts w:hint="default"/>
+          <w:color w:val="auto"/>
+          <w:lang w:val="en-US" w:eastAsia="zh-CN"/>
+        </w:rPr>
+      </w:pPr>
+      <w:r>
+        <w:rPr>
+          <w:rFonts w:hint="default"/>
+          <w:color w:val="auto"/>
+          <w:lang w:val="en-US" w:eastAsia="zh-CN"/>
+        </w:rPr>
+        <w:t>805. 数组的均值分割</w:t>
+      </w:r>
+      <w:r>
+        <w:rPr>
+          <w:rFonts w:hint="eastAsia"/>
+          <w:color w:val="auto"/>
+          <w:lang w:val="en-US" w:eastAsia="zh-CN"/>
+        </w:rPr>
+        <w:t>[同1755]</w:t>
+      </w:r>
     </w:p>
     <w:p>
       <w:pPr>
@@ -5194,6 +5684,7 @@
       <w:pPr>
         <w:widowControl w:val="0"/>
         <w:numPr>
+          <w:ilvl w:val="0"/>
           <w:numId w:val="0"/>
         </w:numPr>
         <w:jc w:val="both"/>
@@ -5251,8 +5742,6 @@
         </w:rPr>
         <w:t>6030. 由单个字符重复的最长子字符串</w:t>
       </w:r>
-      <w:bookmarkStart w:id="0" w:name="_GoBack"/>
-      <w:bookmarkEnd w:id="0"/>
     </w:p>
     <w:sectPr>
       <w:pgSz w:w="11906" w:h="16838"/>

--- a/algorithm_notes.docx
+++ b/algorithm_notes.docx
@@ -2025,6 +2025,554 @@
     <w:p>
       <w:pPr>
         <w:numPr>
+          <w:ilvl w:val="1"/>
+          <w:numId w:val="5"/>
+        </w:numPr>
+        <w:ind w:left="840" w:leftChars="0" w:hanging="420" w:firstLineChars="0"/>
+        <w:rPr>
+          <w:rFonts w:hint="eastAsia"/>
+          <w:color w:val="auto"/>
+          <w:lang w:val="en-US" w:eastAsia="zh-CN"/>
+        </w:rPr>
+      </w:pPr>
+      <w:r>
+        <w:rPr>
+          <w:rFonts w:hint="eastAsia"/>
+          <w:b/>
+          <w:bCs/>
+          <w:color w:val="FF0000"/>
+          <w:lang w:val="en-US" w:eastAsia="zh-CN"/>
+        </w:rPr>
+        <w:t>01背包</w:t>
+      </w:r>
+      <w:r>
+        <w:rPr>
+          <w:rFonts w:hint="eastAsia"/>
+          <w:color w:val="auto"/>
+          <w:lang w:val="en-US" w:eastAsia="zh-CN"/>
+        </w:rPr>
+        <w:t xml:space="preserve"> (一个物品最多选一次)</w:t>
+      </w:r>
+    </w:p>
+    <w:p>
+      <w:pPr>
+        <w:numPr>
+          <w:ilvl w:val="2"/>
+          <w:numId w:val="5"/>
+        </w:numPr>
+        <w:ind w:left="1260" w:leftChars="0" w:hanging="420" w:firstLineChars="0"/>
+        <w:rPr>
+          <w:rFonts w:hint="eastAsia"/>
+          <w:color w:val="auto"/>
+          <w:lang w:val="en-US" w:eastAsia="zh-CN"/>
+        </w:rPr>
+      </w:pPr>
+      <w:r>
+        <w:rPr>
+          <w:rFonts w:hint="eastAsia"/>
+          <w:color w:val="auto"/>
+          <w:lang w:val="en-US" w:eastAsia="zh-CN"/>
+        </w:rPr>
+        <w:t>转移方程1：f[i][j]=max(f[i−1][j],f[i−1][j−c[i]]+w[i])</w:t>
+      </w:r>
+    </w:p>
+    <w:p>
+      <w:pPr>
+        <w:numPr>
+          <w:ilvl w:val="2"/>
+          <w:numId w:val="5"/>
+        </w:numPr>
+        <w:ind w:left="1260" w:leftChars="0" w:hanging="420" w:firstLineChars="0"/>
+        <w:rPr>
+          <w:rFonts w:hint="eastAsia"/>
+          <w:color w:val="auto"/>
+          <w:lang w:val="en-US" w:eastAsia="zh-CN"/>
+        </w:rPr>
+      </w:pPr>
+      <w:r>
+        <w:rPr>
+          <w:rFonts w:hint="eastAsia"/>
+          <w:color w:val="auto"/>
+          <w:lang w:val="en-US" w:eastAsia="zh-CN"/>
+        </w:rPr>
+        <w:t>​for (int i = 1; i &lt;= n; i++)</w:t>
+      </w:r>
+    </w:p>
+    <w:p>
+      <w:pPr>
+        <w:numPr>
+          <w:ilvl w:val="2"/>
+          <w:numId w:val="5"/>
+        </w:numPr>
+        <w:ind w:left="1260" w:leftChars="0" w:hanging="420" w:firstLineChars="0"/>
+        <w:rPr>
+          <w:rFonts w:hint="eastAsia"/>
+          <w:color w:val="auto"/>
+          <w:lang w:val="en-US" w:eastAsia="zh-CN"/>
+        </w:rPr>
+      </w:pPr>
+      <w:r>
+        <w:rPr>
+          <w:rFonts w:hint="eastAsia"/>
+          <w:color w:val="auto"/>
+          <w:lang w:val="en-US" w:eastAsia="zh-CN"/>
+        </w:rPr>
+        <w:t xml:space="preserve">    for (int j = V; j &gt;= 0; j--)</w:t>
+      </w:r>
+    </w:p>
+    <w:p>
+      <w:pPr>
+        <w:numPr>
+          <w:ilvl w:val="2"/>
+          <w:numId w:val="5"/>
+        </w:numPr>
+        <w:ind w:left="1260" w:leftChars="0" w:hanging="420" w:firstLineChars="0"/>
+        <w:rPr>
+          <w:rFonts w:hint="eastAsia"/>
+          <w:color w:val="auto"/>
+          <w:lang w:val="en-US" w:eastAsia="zh-CN"/>
+        </w:rPr>
+      </w:pPr>
+      <w:r>
+        <w:rPr>
+          <w:rFonts w:hint="eastAsia"/>
+          <w:color w:val="auto"/>
+          <w:lang w:val="en-US" w:eastAsia="zh-CN"/>
+        </w:rPr>
+        <w:t xml:space="preserve">        f[j] = max(f[j], f[j - c[i]] + w[i]);</w:t>
+      </w:r>
+    </w:p>
+    <w:p>
+      <w:pPr>
+        <w:numPr>
+          <w:ilvl w:val="1"/>
+          <w:numId w:val="5"/>
+        </w:numPr>
+        <w:ind w:left="840" w:leftChars="0" w:hanging="420" w:firstLineChars="0"/>
+        <w:rPr>
+          <w:rFonts w:hint="eastAsia"/>
+          <w:color w:val="auto"/>
+          <w:lang w:val="en-US" w:eastAsia="zh-CN"/>
+        </w:rPr>
+      </w:pPr>
+      <w:r>
+        <w:rPr>
+          <w:rFonts w:hint="eastAsia"/>
+          <w:b/>
+          <w:bCs/>
+          <w:color w:val="FF0000"/>
+          <w:lang w:val="en-US" w:eastAsia="zh-CN"/>
+        </w:rPr>
+        <w:t>完全背包</w:t>
+      </w:r>
+      <w:r>
+        <w:rPr>
+          <w:rFonts w:hint="eastAsia"/>
+          <w:color w:val="auto"/>
+          <w:lang w:val="en-US" w:eastAsia="zh-CN"/>
+        </w:rPr>
+        <w:t xml:space="preserve"> (一个物品选任意次)</w:t>
+      </w:r>
+    </w:p>
+    <w:p>
+      <w:pPr>
+        <w:numPr>
+          <w:ilvl w:val="2"/>
+          <w:numId w:val="5"/>
+        </w:numPr>
+        <w:ind w:left="1260" w:leftChars="0" w:hanging="420" w:firstLineChars="0"/>
+        <w:rPr>
+          <w:rFonts w:hint="eastAsia"/>
+          <w:color w:val="auto"/>
+          <w:lang w:val="en-US" w:eastAsia="zh-CN"/>
+        </w:rPr>
+      </w:pPr>
+      <w:r>
+        <w:rPr>
+          <w:rFonts w:hint="eastAsia"/>
+          <w:color w:val="auto"/>
+          <w:lang w:val="en-US" w:eastAsia="zh-CN"/>
+        </w:rPr>
+        <w:t>转移方程1：f[i][j]=max(f[i−1][j−k∗c[i]]+k∗w[i])∣0≤k∗c[i]≤j</w:t>
+      </w:r>
+    </w:p>
+    <w:p>
+      <w:pPr>
+        <w:numPr>
+          <w:ilvl w:val="2"/>
+          <w:numId w:val="5"/>
+        </w:numPr>
+        <w:ind w:left="1260" w:leftChars="0" w:hanging="420" w:firstLineChars="0"/>
+        <w:rPr>
+          <w:rFonts w:hint="eastAsia"/>
+          <w:color w:val="auto"/>
+          <w:lang w:val="en-US" w:eastAsia="zh-CN"/>
+        </w:rPr>
+      </w:pPr>
+      <w:r>
+        <w:rPr>
+          <w:rFonts w:hint="eastAsia"/>
+          <w:color w:val="auto"/>
+          <w:lang w:val="en-US" w:eastAsia="zh-CN"/>
+        </w:rPr>
+        <w:t>转移方程2：f[i][j]=max(f[i−1][j],f[i][j−c[i]]+w[i])</w:t>
+      </w:r>
+    </w:p>
+    <w:p>
+      <w:pPr>
+        <w:numPr>
+          <w:ilvl w:val="2"/>
+          <w:numId w:val="5"/>
+        </w:numPr>
+        <w:ind w:left="1260" w:leftChars="0" w:hanging="420" w:firstLineChars="0"/>
+        <w:rPr>
+          <w:rFonts w:hint="eastAsia"/>
+          <w:color w:val="auto"/>
+          <w:lang w:val="en-US" w:eastAsia="zh-CN"/>
+        </w:rPr>
+      </w:pPr>
+      <w:r>
+        <w:rPr>
+          <w:rFonts w:hint="eastAsia"/>
+          <w:color w:val="auto"/>
+          <w:lang w:val="en-US" w:eastAsia="zh-CN"/>
+        </w:rPr>
+        <w:t>​for (int i = 1; i &lt;= n; i++)</w:t>
+      </w:r>
+    </w:p>
+    <w:p>
+      <w:pPr>
+        <w:numPr>
+          <w:ilvl w:val="2"/>
+          <w:numId w:val="5"/>
+        </w:numPr>
+        <w:ind w:left="1260" w:leftChars="0" w:hanging="420" w:firstLineChars="0"/>
+        <w:rPr>
+          <w:rFonts w:hint="eastAsia"/>
+          <w:color w:val="auto"/>
+          <w:lang w:val="en-US" w:eastAsia="zh-CN"/>
+        </w:rPr>
+      </w:pPr>
+      <w:r>
+        <w:rPr>
+          <w:rFonts w:hint="eastAsia"/>
+          <w:color w:val="auto"/>
+          <w:lang w:val="en-US" w:eastAsia="zh-CN"/>
+        </w:rPr>
+        <w:t xml:space="preserve">    for (int j = V; j &gt;= c[i]; j--)</w:t>
+      </w:r>
+    </w:p>
+    <w:p>
+      <w:pPr>
+        <w:numPr>
+          <w:ilvl w:val="2"/>
+          <w:numId w:val="5"/>
+        </w:numPr>
+        <w:ind w:left="1260" w:leftChars="0" w:hanging="420" w:firstLineChars="0"/>
+        <w:rPr>
+          <w:rFonts w:hint="eastAsia"/>
+          <w:color w:val="auto"/>
+          <w:lang w:val="en-US" w:eastAsia="zh-CN"/>
+        </w:rPr>
+      </w:pPr>
+      <w:r>
+        <w:rPr>
+          <w:rFonts w:hint="eastAsia"/>
+          <w:color w:val="auto"/>
+          <w:lang w:val="en-US" w:eastAsia="zh-CN"/>
+        </w:rPr>
+        <w:t xml:space="preserve">        f[j] = max(f[j], f[j - c[i]] + w[i]);</w:t>
+      </w:r>
+    </w:p>
+    <w:p>
+      <w:pPr>
+        <w:numPr>
+          <w:ilvl w:val="1"/>
+          <w:numId w:val="5"/>
+        </w:numPr>
+        <w:ind w:left="840" w:leftChars="0" w:hanging="420" w:firstLineChars="0"/>
+        <w:rPr>
+          <w:rFonts w:hint="eastAsia"/>
+          <w:color w:val="auto"/>
+          <w:lang w:val="en-US" w:eastAsia="zh-CN"/>
+        </w:rPr>
+      </w:pPr>
+      <w:r>
+        <w:rPr>
+          <w:rFonts w:hint="eastAsia"/>
+          <w:b/>
+          <w:bCs/>
+          <w:color w:val="FF0000"/>
+          <w:lang w:val="en-US" w:eastAsia="zh-CN"/>
+        </w:rPr>
+        <w:t>多重背包</w:t>
+      </w:r>
+      <w:r>
+        <w:rPr>
+          <w:rFonts w:hint="eastAsia"/>
+          <w:color w:val="auto"/>
+          <w:lang w:val="en-US" w:eastAsia="zh-CN"/>
+        </w:rPr>
+        <w:t>(一个物品最多选p[i]次)</w:t>
+      </w:r>
+    </w:p>
+    <w:p>
+      <w:pPr>
+        <w:numPr>
+          <w:ilvl w:val="2"/>
+          <w:numId w:val="5"/>
+        </w:numPr>
+        <w:ind w:left="1260" w:leftChars="0" w:hanging="420" w:firstLineChars="0"/>
+        <w:rPr>
+          <w:rFonts w:hint="eastAsia"/>
+          <w:color w:val="auto"/>
+          <w:lang w:val="en-US" w:eastAsia="zh-CN"/>
+        </w:rPr>
+      </w:pPr>
+      <w:r>
+        <w:rPr>
+          <w:rFonts w:hint="eastAsia"/>
+          <w:color w:val="auto"/>
+          <w:lang w:val="en-US" w:eastAsia="zh-CN"/>
+        </w:rPr>
+        <w:t>转移方程：f[i][j]=max(f[i−1][j−k∗c[i]]+k∗w[i])∣0≤k≤p[i]</w:t>
+      </w:r>
+    </w:p>
+    <w:p>
+      <w:pPr>
+        <w:numPr>
+          <w:ilvl w:val="2"/>
+          <w:numId w:val="5"/>
+        </w:numPr>
+        <w:ind w:left="1260" w:leftChars="0" w:hanging="420" w:firstLineChars="0"/>
+        <w:rPr>
+          <w:rFonts w:hint="eastAsia"/>
+          <w:color w:val="auto"/>
+          <w:lang w:val="en-US" w:eastAsia="zh-CN"/>
+        </w:rPr>
+      </w:pPr>
+      <w:r>
+        <w:rPr>
+          <w:rFonts w:hint="eastAsia"/>
+          <w:color w:val="auto"/>
+          <w:lang w:val="en-US" w:eastAsia="zh-CN"/>
+        </w:rPr>
+        <w:t>for (int i = 1; i &lt;= n; i++)</w:t>
+      </w:r>
+    </w:p>
+    <w:p>
+      <w:pPr>
+        <w:numPr>
+          <w:ilvl w:val="2"/>
+          <w:numId w:val="5"/>
+        </w:numPr>
+        <w:ind w:left="1260" w:leftChars="0" w:hanging="420" w:firstLineChars="0"/>
+        <w:rPr>
+          <w:rFonts w:hint="eastAsia"/>
+          <w:color w:val="auto"/>
+          <w:lang w:val="en-US" w:eastAsia="zh-CN"/>
+        </w:rPr>
+      </w:pPr>
+      <w:r>
+        <w:rPr>
+          <w:rFonts w:hint="eastAsia"/>
+          <w:color w:val="auto"/>
+          <w:lang w:val="en-US" w:eastAsia="zh-CN"/>
+        </w:rPr>
+        <w:t xml:space="preserve">   for (int j = V; j &gt;= c[i]; j--)</w:t>
+      </w:r>
+    </w:p>
+    <w:p>
+      <w:pPr>
+        <w:numPr>
+          <w:ilvl w:val="2"/>
+          <w:numId w:val="5"/>
+        </w:numPr>
+        <w:ind w:left="1260" w:leftChars="0" w:hanging="420" w:firstLineChars="0"/>
+        <w:rPr>
+          <w:rFonts w:hint="eastAsia"/>
+          <w:color w:val="auto"/>
+          <w:lang w:val="en-US" w:eastAsia="zh-CN"/>
+        </w:rPr>
+      </w:pPr>
+      <w:r>
+        <w:rPr>
+          <w:rFonts w:hint="eastAsia"/>
+          <w:color w:val="auto"/>
+          <w:lang w:val="en-US" w:eastAsia="zh-CN"/>
+        </w:rPr>
+        <w:t xml:space="preserve">       for (int k = 1; k &lt;= p[i] and k * c[i] &lt;= j; k++)</w:t>
+      </w:r>
+    </w:p>
+    <w:p>
+      <w:pPr>
+        <w:numPr>
+          <w:ilvl w:val="2"/>
+          <w:numId w:val="5"/>
+        </w:numPr>
+        <w:ind w:left="1260" w:leftChars="0" w:hanging="420" w:firstLineChars="0"/>
+        <w:rPr>
+          <w:rFonts w:hint="eastAsia"/>
+          <w:color w:val="auto"/>
+          <w:lang w:val="en-US" w:eastAsia="zh-CN"/>
+        </w:rPr>
+      </w:pPr>
+      <w:r>
+        <w:rPr>
+          <w:rFonts w:hint="eastAsia"/>
+          <w:color w:val="auto"/>
+          <w:lang w:val="en-US" w:eastAsia="zh-CN"/>
+        </w:rPr>
+        <w:t xml:space="preserve">           f[j] = max(f[j], f[j - c[i] * k] + w[i] * k);</w:t>
+      </w:r>
+    </w:p>
+    <w:p>
+      <w:pPr>
+        <w:numPr>
+          <w:ilvl w:val="1"/>
+          <w:numId w:val="5"/>
+        </w:numPr>
+        <w:ind w:left="840" w:leftChars="0" w:hanging="420" w:firstLineChars="0"/>
+        <w:rPr>
+          <w:rFonts w:hint="eastAsia"/>
+          <w:color w:val="auto"/>
+          <w:lang w:val="en-US" w:eastAsia="zh-CN"/>
+        </w:rPr>
+      </w:pPr>
+      <w:r>
+        <w:rPr>
+          <w:rFonts w:hint="eastAsia"/>
+          <w:b/>
+          <w:bCs/>
+          <w:color w:val="FF0000"/>
+          <w:lang w:val="en-US" w:eastAsia="zh-CN"/>
+        </w:rPr>
+        <w:t>分组背包</w:t>
+      </w:r>
+      <w:r>
+        <w:rPr>
+          <w:rFonts w:hint="eastAsia"/>
+          <w:color w:val="auto"/>
+          <w:lang w:val="en-US" w:eastAsia="zh-CN"/>
+        </w:rPr>
+        <w:t>(物品分组，每组的物品最多选一个)</w:t>
+      </w:r>
+    </w:p>
+    <w:p>
+      <w:pPr>
+        <w:numPr>
+          <w:ilvl w:val="2"/>
+          <w:numId w:val="5"/>
+        </w:numPr>
+        <w:ind w:left="1260" w:leftChars="0" w:hanging="420" w:firstLineChars="0"/>
+        <w:rPr>
+          <w:rFonts w:hint="eastAsia"/>
+          <w:color w:val="auto"/>
+          <w:lang w:val="en-US" w:eastAsia="zh-CN"/>
+        </w:rPr>
+      </w:pPr>
+      <w:r>
+        <w:rPr>
+          <w:rFonts w:hint="eastAsia"/>
+          <w:color w:val="auto"/>
+          <w:lang w:val="en-US" w:eastAsia="zh-CN"/>
+        </w:rPr>
+        <w:t>转移方程：f[g][j]=max(f[g−1][j],f[g−1][j−c[i]]+w[i] (物品i⊆组g)</w:t>
+      </w:r>
+    </w:p>
+    <w:p>
+      <w:pPr>
+        <w:numPr>
+          <w:ilvl w:val="2"/>
+          <w:numId w:val="5"/>
+        </w:numPr>
+        <w:ind w:left="1260" w:leftChars="0" w:hanging="420" w:firstLineChars="0"/>
+        <w:rPr>
+          <w:rFonts w:hint="eastAsia"/>
+          <w:color w:val="auto"/>
+          <w:lang w:val="en-US" w:eastAsia="zh-CN"/>
+        </w:rPr>
+      </w:pPr>
+      <w:r>
+        <w:rPr>
+          <w:rFonts w:hint="eastAsia"/>
+          <w:color w:val="auto"/>
+          <w:lang w:val="en-US" w:eastAsia="zh-CN"/>
+        </w:rPr>
+        <w:t xml:space="preserve">for (int g = 1; g &lt;= group_num; g++) </w:t>
+      </w:r>
+    </w:p>
+    <w:p>
+      <w:pPr>
+        <w:numPr>
+          <w:ilvl w:val="2"/>
+          <w:numId w:val="5"/>
+        </w:numPr>
+        <w:ind w:left="1260" w:leftChars="0" w:hanging="420" w:firstLineChars="0"/>
+        <w:rPr>
+          <w:rFonts w:hint="eastAsia"/>
+          <w:color w:val="auto"/>
+          <w:lang w:val="en-US" w:eastAsia="zh-CN"/>
+        </w:rPr>
+      </w:pPr>
+      <w:r>
+        <w:rPr>
+          <w:rFonts w:hint="eastAsia"/>
+          <w:color w:val="auto"/>
+          <w:lang w:val="en-US" w:eastAsia="zh-CN"/>
+        </w:rPr>
+        <w:t xml:space="preserve">    for (int j = V; j &gt;= 0; j--)</w:t>
+      </w:r>
+    </w:p>
+    <w:p>
+      <w:pPr>
+        <w:numPr>
+          <w:ilvl w:val="2"/>
+          <w:numId w:val="5"/>
+        </w:numPr>
+        <w:ind w:left="1260" w:leftChars="0" w:hanging="420" w:firstLineChars="0"/>
+        <w:rPr>
+          <w:rFonts w:hint="eastAsia"/>
+          <w:color w:val="auto"/>
+          <w:lang w:val="en-US" w:eastAsia="zh-CN"/>
+        </w:rPr>
+      </w:pPr>
+      <w:r>
+        <w:rPr>
+          <w:rFonts w:hint="eastAsia"/>
+          <w:color w:val="auto"/>
+          <w:lang w:val="en-US" w:eastAsia="zh-CN"/>
+        </w:rPr>
+        <w:t xml:space="preserve">        for (int k = 1; k &lt;= group[i].size(); k++) //物品k属于组i</w:t>
+      </w:r>
+    </w:p>
+    <w:p>
+      <w:pPr>
+        <w:numPr>
+          <w:ilvl w:val="2"/>
+          <w:numId w:val="5"/>
+        </w:numPr>
+        <w:ind w:left="1260" w:leftChars="0" w:hanging="420" w:firstLineChars="0"/>
+        <w:rPr>
+          <w:rFonts w:hint="eastAsia"/>
+          <w:color w:val="auto"/>
+          <w:lang w:val="en-US" w:eastAsia="zh-CN"/>
+        </w:rPr>
+      </w:pPr>
+      <w:r>
+        <w:rPr>
+          <w:rFonts w:hint="eastAsia"/>
+          <w:color w:val="auto"/>
+          <w:lang w:val="en-US" w:eastAsia="zh-CN"/>
+        </w:rPr>
+        <w:t xml:space="preserve">            if (j &gt;= c[k]) f[j] = max(f[j], f[j - c[k]] + w[k]);</w:t>
+      </w:r>
+      <w:bookmarkStart w:id="0" w:name="_GoBack"/>
+      <w:bookmarkEnd w:id="0"/>
+    </w:p>
+    <w:p>
+      <w:pPr>
+        <w:numPr>
           <w:ilvl w:val="0"/>
           <w:numId w:val="6"/>
         </w:numPr>
@@ -2166,6 +2714,7 @@
       <w:pPr>
         <w:widowControl w:val="0"/>
         <w:numPr>
+          <w:ilvl w:val="0"/>
           <w:numId w:val="0"/>
         </w:numPr>
         <w:jc w:val="both"/>
@@ -2180,6 +2729,7 @@
       <w:pPr>
         <w:widowControl w:val="0"/>
         <w:numPr>
+          <w:ilvl w:val="0"/>
           <w:numId w:val="0"/>
         </w:numPr>
         <w:jc w:val="both"/>
@@ -2209,17 +2759,7 @@
           <w:color w:val="auto"/>
           <w:lang w:val="en-US" w:eastAsia="zh-CN"/>
         </w:rPr>
-        <w:t>数组中选取子集，达到某一目标 的题目 (我的题解</w:t>
-      </w:r>
-      <w:bookmarkStart w:id="0" w:name="_GoBack"/>
-      <w:bookmarkEnd w:id="0"/>
-      <w:r>
-        <w:rPr>
-          <w:rFonts w:hint="eastAsia"/>
-          <w:color w:val="auto"/>
-          <w:lang w:val="en-US" w:eastAsia="zh-CN"/>
-        </w:rPr>
-        <w:t>https://leetcode-cn.com/problems/target-sum/solution/by-mountain-ocean-v4g1/)</w:t>
+        <w:t>数组中选取子集，达到某一目标 的题目 (我的题解https://leetcode-cn.com/problems/target-sum/solution/by-mountain-ocean-v4g1/)</w:t>
       </w:r>
     </w:p>
     <w:p>

--- a/algorithm_notes.docx
+++ b/algorithm_notes.docx
@@ -2117,7 +2117,7 @@
           <w:color w:val="auto"/>
           <w:lang w:val="en-US" w:eastAsia="zh-CN"/>
         </w:rPr>
-        <w:t xml:space="preserve">    for (int j = V; j &gt;= 0; j--)</w:t>
+        <w:t xml:space="preserve">    for (int j = V; j &gt;= c[i]; j--)</w:t>
       </w:r>
     </w:p>
     <w:p>
@@ -2259,7 +2259,7 @@
           <w:color w:val="auto"/>
           <w:lang w:val="en-US" w:eastAsia="zh-CN"/>
         </w:rPr>
-        <w:t xml:space="preserve">    for (int j = V; j &gt;= c[i]; j--)</w:t>
+        <w:t xml:space="preserve">    for (int j = c[i]; j &lt;= V; j++)</w:t>
       </w:r>
     </w:p>
     <w:p>
@@ -2313,7 +2313,25 @@
           <w:color w:val="auto"/>
           <w:lang w:val="en-US" w:eastAsia="zh-CN"/>
         </w:rPr>
-        <w:t>(一个物品最多选p[i]次)</w:t>
+        <w:t xml:space="preserve">(一个物品最多选p[i]次, </w:t>
+      </w:r>
+      <w:r>
+        <w:rPr>
+          <w:rFonts w:hint="eastAsia"/>
+          <w:b/>
+          <w:bCs/>
+          <w:color w:val="auto"/>
+          <w:lang w:val="en-US" w:eastAsia="zh-CN"/>
+        </w:rPr>
+        <w:t>可以理解为k个物品i为一个整体, 最多只能选1次, 所以j倒序</w:t>
+      </w:r>
+      <w:r>
+        <w:rPr>
+          <w:rFonts w:hint="eastAsia"/>
+          <w:color w:val="auto"/>
+          <w:lang w:val="en-US" w:eastAsia="zh-CN"/>
+        </w:rPr>
+        <w:t>)</w:t>
       </w:r>
     </w:p>
     <w:p>
@@ -2543,8 +2561,10 @@
           <w:color w:val="auto"/>
           <w:lang w:val="en-US" w:eastAsia="zh-CN"/>
         </w:rPr>
-        <w:t xml:space="preserve">        for (int k = 1; k &lt;= group[i].size(); k++) //物品k属于组i</w:t>
-      </w:r>
+        <w:t xml:space="preserve">        for (int k = 1; k &lt;= group[i].size(); k++) //物品k属于组g</w:t>
+      </w:r>
+      <w:bookmarkStart w:id="0" w:name="_GoBack"/>
+      <w:bookmarkEnd w:id="0"/>
     </w:p>
     <w:p>
       <w:pPr>
@@ -2567,8 +2587,6 @@
         </w:rPr>
         <w:t xml:space="preserve">            if (j &gt;= c[k]) f[j] = max(f[j], f[j - c[k]] + w[k]);</w:t>
       </w:r>
-      <w:bookmarkStart w:id="0" w:name="_GoBack"/>
-      <w:bookmarkEnd w:id="0"/>
     </w:p>
     <w:p>
       <w:pPr>

--- a/algorithm_notes.docx
+++ b/algorithm_notes.docx
@@ -32,6 +32,57 @@
           <w:lang w:val="en-US" w:eastAsia="zh-CN"/>
         </w:rPr>
         <w:t>枚举子集</w:t>
+      </w:r>
+    </w:p>
+    <w:p>
+      <w:pPr>
+        <w:rPr>
+          <w:rFonts w:hint="default"/>
+          <w:lang w:val="en-US" w:eastAsia="zh-CN"/>
+        </w:rPr>
+      </w:pPr>
+      <w:r>
+        <w:rPr>
+          <w:rFonts w:hint="eastAsia"/>
+          <w:lang w:val="en-US" w:eastAsia="zh-CN"/>
+        </w:rPr>
+        <w:fldChar w:fldCharType="begin"/>
+      </w:r>
+      <w:r>
+        <w:rPr>
+          <w:rFonts w:hint="eastAsia"/>
+          <w:lang w:val="en-US" w:eastAsia="zh-CN"/>
+        </w:rPr>
+        <w:instrText xml:space="preserve"> HYPERLINK "https://leetcode-cn.com/problems/parallel-courses-ii/solution/cchao-qing-xi-de-si-lu-chao-xiang-xi-de-zqs3i/" </w:instrText>
+      </w:r>
+      <w:r>
+        <w:rPr>
+          <w:rFonts w:hint="eastAsia"/>
+          <w:lang w:val="en-US" w:eastAsia="zh-CN"/>
+        </w:rPr>
+        <w:fldChar w:fldCharType="separate"/>
+      </w:r>
+      <w:r>
+        <w:rPr>
+          <w:rStyle w:val="5"/>
+          <w:rFonts w:hint="eastAsia"/>
+          <w:lang w:val="en-US" w:eastAsia="zh-CN"/>
+        </w:rPr>
+        <w:t>https://leetcode-cn.com/problems/parallel-courses-ii/solution/cchao-qing-xi-de-si-lu-chao-xiang-xi-de-zqs3i/</w:t>
+      </w:r>
+      <w:r>
+        <w:rPr>
+          <w:rFonts w:hint="eastAsia"/>
+          <w:lang w:val="en-US" w:eastAsia="zh-CN"/>
+        </w:rPr>
+        <w:fldChar w:fldCharType="end"/>
+      </w:r>
+      <w:r>
+        <w:rPr>
+          <w:rFonts w:hint="eastAsia"/>
+          <w:lang w:val="en-US" w:eastAsia="zh-CN"/>
+        </w:rPr>
+        <w:t xml:space="preserve"> (我的题解)</w:t>
       </w:r>
     </w:p>
     <w:p>
@@ -2563,8 +2614,6 @@
         </w:rPr>
         <w:t xml:space="preserve">        for (int k = 1; k &lt;= group[i].size(); k++) //物品k属于组g</w:t>
       </w:r>
-      <w:bookmarkStart w:id="0" w:name="_GoBack"/>
-      <w:bookmarkEnd w:id="0"/>
     </w:p>
     <w:p>
       <w:pPr>
@@ -5659,6 +5708,271 @@
         <w:widowControl w:val="0"/>
         <w:numPr>
           <w:ilvl w:val="0"/>
+          <w:numId w:val="7"/>
+        </w:numPr>
+        <w:ind w:left="420" w:leftChars="0" w:hanging="420" w:firstLineChars="0"/>
+        <w:jc w:val="both"/>
+        <w:rPr>
+          <w:rFonts w:hint="default"/>
+          <w:color w:val="auto"/>
+          <w:lang w:val="en-US" w:eastAsia="zh-CN"/>
+        </w:rPr>
+      </w:pPr>
+      <w:r>
+        <w:rPr>
+          <w:rFonts w:hint="eastAsia"/>
+          <w:color w:val="auto"/>
+          <w:lang w:val="en-US" w:eastAsia="zh-CN"/>
+        </w:rPr>
+        <w:t>字符串哈希(O(1)时间判断子字符串是否相等，</w:t>
+      </w:r>
+      <w:r>
+        <w:rPr>
+          <w:rFonts w:hint="eastAsia"/>
+          <w:b/>
+          <w:bCs/>
+          <w:color w:val="auto"/>
+          <w:lang w:val="en-US" w:eastAsia="zh-CN"/>
+        </w:rPr>
+        <w:t>理解字符串转哈希值的数学表达式</w:t>
+      </w:r>
+      <w:r>
+        <w:rPr>
+          <w:rFonts w:hint="eastAsia"/>
+          <w:color w:val="auto"/>
+          <w:lang w:val="en-US" w:eastAsia="zh-CN"/>
+        </w:rPr>
+        <w:t>)</w:t>
+      </w:r>
+    </w:p>
+    <w:p>
+      <w:pPr>
+        <w:widowControl w:val="0"/>
+        <w:numPr>
+          <w:ilvl w:val="1"/>
+          <w:numId w:val="7"/>
+        </w:numPr>
+        <w:ind w:left="840" w:leftChars="0" w:hanging="420" w:firstLineChars="0"/>
+        <w:jc w:val="both"/>
+        <w:rPr>
+          <w:rFonts w:hint="default"/>
+          <w:color w:val="auto"/>
+          <w:lang w:val="en-US" w:eastAsia="zh-CN"/>
+        </w:rPr>
+      </w:pPr>
+      <w:r>
+        <w:rPr>
+          <w:rFonts w:hint="default"/>
+          <w:color w:val="auto"/>
+          <w:lang w:val="en-US" w:eastAsia="zh-CN"/>
+        </w:rPr>
+        <w:t>1316. 不同的循环子字符串</w:t>
+      </w:r>
+      <w:r>
+        <w:rPr>
+          <w:rFonts w:hint="eastAsia"/>
+          <w:color w:val="auto"/>
+          <w:lang w:val="en-US" w:eastAsia="zh-CN"/>
+        </w:rPr>
+        <w:t xml:space="preserve"> (https://www.bilibili.com/video/av83044577?p=2) (在长度不同的子串中找重复子串)</w:t>
+      </w:r>
+    </w:p>
+    <w:p>
+      <w:pPr>
+        <w:widowControl w:val="0"/>
+        <w:numPr>
+          <w:ilvl w:val="1"/>
+          <w:numId w:val="7"/>
+        </w:numPr>
+        <w:ind w:left="840" w:leftChars="0" w:hanging="420" w:firstLineChars="0"/>
+        <w:jc w:val="both"/>
+        <w:rPr>
+          <w:rFonts w:hint="default"/>
+          <w:color w:val="auto"/>
+          <w:lang w:val="en-US" w:eastAsia="zh-CN"/>
+        </w:rPr>
+      </w:pPr>
+      <w:r>
+        <w:rPr>
+          <w:rFonts w:hint="default"/>
+          <w:color w:val="auto"/>
+          <w:lang w:val="en-US" w:eastAsia="zh-CN"/>
+        </w:rPr>
+        <w:t>187. 重复的DNA序列</w:t>
+      </w:r>
+      <w:r>
+        <w:rPr>
+          <w:rFonts w:hint="eastAsia"/>
+          <w:color w:val="auto"/>
+          <w:lang w:val="en-US" w:eastAsia="zh-CN"/>
+        </w:rPr>
+        <w:t>(在长度相同的子串中找重复子串)</w:t>
+      </w:r>
+    </w:p>
+    <w:p>
+      <w:pPr>
+        <w:widowControl w:val="0"/>
+        <w:numPr>
+          <w:ilvl w:val="1"/>
+          <w:numId w:val="7"/>
+        </w:numPr>
+        <w:ind w:left="840" w:leftChars="0" w:hanging="420" w:firstLineChars="0"/>
+        <w:jc w:val="both"/>
+        <w:rPr>
+          <w:rFonts w:hint="default"/>
+          <w:color w:val="auto"/>
+          <w:lang w:val="en-US" w:eastAsia="zh-CN"/>
+        </w:rPr>
+      </w:pPr>
+      <w:r>
+        <w:rPr>
+          <w:rFonts w:hint="default"/>
+          <w:color w:val="auto"/>
+          <w:lang w:val="en-US" w:eastAsia="zh-CN"/>
+        </w:rPr>
+        <w:t>1044. 最长重复子串</w:t>
+      </w:r>
+      <w:r>
+        <w:rPr>
+          <w:rFonts w:hint="eastAsia"/>
+          <w:color w:val="auto"/>
+          <w:lang w:val="en-US" w:eastAsia="zh-CN"/>
+        </w:rPr>
+        <w:t xml:space="preserve"> (在长度相同的子串中找重复子串)</w:t>
+      </w:r>
+    </w:p>
+    <w:p>
+      <w:pPr>
+        <w:widowControl w:val="0"/>
+        <w:numPr>
+          <w:ilvl w:val="0"/>
+          <w:numId w:val="0"/>
+        </w:numPr>
+        <w:jc w:val="both"/>
+        <w:rPr>
+          <w:rFonts w:hint="default"/>
+          <w:color w:val="auto"/>
+          <w:lang w:val="en-US" w:eastAsia="zh-CN"/>
+        </w:rPr>
+      </w:pPr>
+    </w:p>
+    <w:p>
+      <w:pPr>
+        <w:widowControl w:val="0"/>
+        <w:numPr>
+          <w:ilvl w:val="0"/>
+          <w:numId w:val="7"/>
+        </w:numPr>
+        <w:ind w:left="420" w:leftChars="0" w:hanging="420" w:firstLineChars="0"/>
+        <w:jc w:val="both"/>
+        <w:rPr>
+          <w:rFonts w:hint="default"/>
+          <w:color w:val="auto"/>
+          <w:lang w:val="en-US" w:eastAsia="zh-CN"/>
+        </w:rPr>
+      </w:pPr>
+      <w:r>
+        <w:rPr>
+          <w:rFonts w:hint="default"/>
+          <w:color w:val="auto"/>
+          <w:lang w:val="en-US" w:eastAsia="zh-CN"/>
+        </w:rPr>
+        <w:t>计算一个区间</w:t>
+      </w:r>
+      <w:r>
+        <w:rPr>
+          <w:rFonts w:hint="eastAsia"/>
+          <w:color w:val="auto"/>
+          <w:lang w:val="en-US" w:eastAsia="zh-CN"/>
+        </w:rPr>
+        <w:t>[left, right]</w:t>
+      </w:r>
+      <w:r>
+        <w:rPr>
+          <w:rFonts w:hint="default"/>
+          <w:color w:val="auto"/>
+          <w:lang w:val="en-US" w:eastAsia="zh-CN"/>
+        </w:rPr>
+        <w:t>内，包含某个字符</w:t>
+      </w:r>
+      <w:r>
+        <w:rPr>
+          <w:rFonts w:hint="eastAsia"/>
+          <w:color w:val="auto"/>
+          <w:lang w:val="en-US" w:eastAsia="zh-CN"/>
+        </w:rPr>
+        <w:t>pos</w:t>
+      </w:r>
+      <w:r>
+        <w:rPr>
+          <w:rFonts w:hint="default"/>
+          <w:color w:val="auto"/>
+          <w:lang w:val="en-US" w:eastAsia="zh-CN"/>
+        </w:rPr>
+        <w:t>的子串的个数</w:t>
+      </w:r>
+      <w:r>
+        <w:rPr>
+          <w:rFonts w:hint="eastAsia"/>
+          <w:color w:val="auto"/>
+          <w:lang w:val="en-US" w:eastAsia="zh-CN"/>
+        </w:rPr>
+        <w:t xml:space="preserve"> = (pos - left + 1) * (right - pos + 1)</w:t>
+      </w:r>
+    </w:p>
+    <w:p>
+      <w:pPr>
+        <w:widowControl w:val="0"/>
+        <w:numPr>
+          <w:ilvl w:val="1"/>
+          <w:numId w:val="7"/>
+        </w:numPr>
+        <w:ind w:left="840" w:leftChars="0" w:hanging="420" w:firstLineChars="0"/>
+        <w:jc w:val="both"/>
+        <w:rPr>
+          <w:rFonts w:hint="default"/>
+          <w:color w:val="auto"/>
+          <w:lang w:val="en-US" w:eastAsia="zh-CN"/>
+        </w:rPr>
+      </w:pPr>
+      <w:r>
+        <w:rPr>
+          <w:rFonts w:hint="eastAsia"/>
+          <w:color w:val="auto"/>
+          <w:lang w:val="en-US" w:eastAsia="zh-CN"/>
+        </w:rPr>
+        <w:t xml:space="preserve">[828. </w:t>
+      </w:r>
+      <w:r>
+        <w:rPr>
+          <w:rFonts w:hint="default"/>
+          <w:color w:val="auto"/>
+          <w:lang w:val="en-US" w:eastAsia="zh-CN"/>
+        </w:rPr>
+        <w:t>统计子串中的唯一字符</w:t>
+      </w:r>
+      <w:r>
+        <w:rPr>
+          <w:rFonts w:hint="eastAsia"/>
+          <w:color w:val="auto"/>
+          <w:lang w:val="en-US" w:eastAsia="zh-CN"/>
+        </w:rPr>
+        <w:t>]</w:t>
+      </w:r>
+      <w:r>
+        <w:rPr>
+          <w:rFonts w:hint="default"/>
+          <w:color w:val="auto"/>
+          <w:lang w:val="en-US" w:eastAsia="zh-CN"/>
+        </w:rPr>
+        <w:t xml:space="preserve"> </w:t>
+      </w:r>
+    </w:p>
+    <w:p>
+      <w:pPr>
+        <w:widowControl w:val="0"/>
+        <w:numPr>
+          <w:ilvl w:val="0"/>
           <w:numId w:val="0"/>
         </w:numPr>
         <w:ind w:leftChars="0"/>
@@ -5691,25 +6005,7 @@
           <w:color w:val="auto"/>
           <w:lang w:val="en-US" w:eastAsia="zh-CN"/>
         </w:rPr>
-        <w:t>字符串哈希(O(1)时间判断子字符串是否相等，</w:t>
-      </w:r>
-      <w:r>
-        <w:rPr>
-          <w:rFonts w:hint="eastAsia"/>
-          <w:b/>
-          <w:bCs/>
-          <w:color w:val="auto"/>
-          <w:lang w:val="en-US" w:eastAsia="zh-CN"/>
-        </w:rPr>
-        <w:t>理解字符串转哈希值的数学表达式</w:t>
-      </w:r>
-      <w:r>
-        <w:rPr>
-          <w:rFonts w:hint="eastAsia"/>
-          <w:color w:val="auto"/>
-          <w:lang w:val="en-US" w:eastAsia="zh-CN"/>
-        </w:rPr>
-        <w:t>)</w:t>
+        <w:t>匈牙利算法 求 二分图最大匹配</w:t>
       </w:r>
     </w:p>
     <w:p>
@@ -5729,19 +6025,11 @@
       </w:pPr>
       <w:r>
         <w:rPr>
-          <w:rFonts w:hint="default"/>
-          <w:color w:val="auto"/>
-          <w:lang w:val="en-US" w:eastAsia="zh-CN"/>
-        </w:rPr>
-        <w:t>1316. 不同的循环子字符串</w:t>
-      </w:r>
-      <w:r>
-        <w:rPr>
-          <w:rFonts w:hint="eastAsia"/>
-          <w:color w:val="auto"/>
-          <w:lang w:val="en-US" w:eastAsia="zh-CN"/>
-        </w:rPr>
-        <w:t xml:space="preserve"> (https://www.bilibili.com/video/av83044577?p=2) (在长度不同的子串中找重复子串)</w:t>
+          <w:rFonts w:hint="eastAsia"/>
+          <w:color w:val="auto"/>
+          <w:lang w:val="en-US" w:eastAsia="zh-CN"/>
+        </w:rPr>
+        <w:t>基本介绍 https://www.cnblogs.com/cruelty_angel/p/10808729.html</w:t>
       </w:r>
     </w:p>
     <w:p>
@@ -5765,15 +6053,47 @@
           <w:color w:val="auto"/>
           <w:lang w:val="en-US" w:eastAsia="zh-CN"/>
         </w:rPr>
-        <w:t>187. 重复的DNA序列</w:t>
-      </w:r>
-      <w:r>
-        <w:rPr>
-          <w:rFonts w:hint="eastAsia"/>
-          <w:color w:val="auto"/>
-          <w:lang w:val="en-US" w:eastAsia="zh-CN"/>
-        </w:rPr>
-        <w:t>(在长度相同的子串中找重复子串)</w:t>
+        <w:t>LCP 04. 覆盖</w:t>
+      </w:r>
+    </w:p>
+    <w:p>
+      <w:pPr>
+        <w:widowControl w:val="0"/>
+        <w:numPr>
+          <w:ilvl w:val="0"/>
+          <w:numId w:val="0"/>
+        </w:numPr>
+        <w:ind w:leftChars="0"/>
+        <w:jc w:val="both"/>
+        <w:rPr>
+          <w:rFonts w:hint="default"/>
+          <w:color w:val="auto"/>
+          <w:lang w:val="en-US" w:eastAsia="zh-CN"/>
+        </w:rPr>
+      </w:pPr>
+    </w:p>
+    <w:p>
+      <w:pPr>
+        <w:widowControl w:val="0"/>
+        <w:numPr>
+          <w:ilvl w:val="0"/>
+          <w:numId w:val="7"/>
+        </w:numPr>
+        <w:ind w:left="420" w:leftChars="0" w:hanging="420" w:firstLineChars="0"/>
+        <w:jc w:val="both"/>
+        <w:rPr>
+          <w:rFonts w:hint="default"/>
+          <w:color w:val="auto"/>
+          <w:lang w:val="en-US" w:eastAsia="zh-CN"/>
+        </w:rPr>
+      </w:pPr>
+      <w:r>
+        <w:rPr>
+          <w:rFonts w:hint="eastAsia"/>
+          <w:color w:val="auto"/>
+          <w:lang w:val="en-US" w:eastAsia="zh-CN"/>
+        </w:rPr>
+        <w:t>差分技巧</w:t>
       </w:r>
     </w:p>
     <w:p>
@@ -5793,19 +6113,115 @@
       </w:pPr>
       <w:r>
         <w:rPr>
-          <w:rFonts w:hint="default"/>
-          <w:color w:val="auto"/>
-          <w:lang w:val="en-US" w:eastAsia="zh-CN"/>
-        </w:rPr>
-        <w:t>1044. 最长重复子串</w:t>
-      </w:r>
-      <w:r>
-        <w:rPr>
-          <w:rFonts w:hint="eastAsia"/>
-          <w:color w:val="auto"/>
-          <w:lang w:val="en-US" w:eastAsia="zh-CN"/>
-        </w:rPr>
-        <w:t xml:space="preserve"> (在长度相同的子串中找重复子串)</w:t>
+          <w:rFonts w:hint="eastAsia"/>
+          <w:color w:val="auto"/>
+          <w:lang w:val="en-US" w:eastAsia="zh-CN"/>
+        </w:rPr>
+        <w:t xml:space="preserve">给定数组a[0] a[1] a[2] a[3] a[4] a[5] </w:t>
+      </w:r>
+    </w:p>
+    <w:p>
+      <w:pPr>
+        <w:widowControl w:val="0"/>
+        <w:numPr>
+          <w:ilvl w:val="1"/>
+          <w:numId w:val="7"/>
+        </w:numPr>
+        <w:ind w:left="840" w:leftChars="0" w:hanging="420" w:firstLineChars="0"/>
+        <w:jc w:val="both"/>
+        <w:rPr>
+          <w:rFonts w:hint="default"/>
+          <w:color w:val="auto"/>
+          <w:lang w:val="en-US" w:eastAsia="zh-CN"/>
+        </w:rPr>
+      </w:pPr>
+      <w:r>
+        <w:rPr>
+          <w:rFonts w:hint="eastAsia"/>
+          <w:color w:val="auto"/>
+          <w:lang w:val="en-US" w:eastAsia="zh-CN"/>
+        </w:rPr>
+        <w:t>差分数组d[0] = a[0] d[1] = a[1] - a[0] d[2] = a[2] - a[1] d[3] = a[3] - a[2] d[4] = a[4] - a[3] d[5] = a[5] - a[4]</w:t>
+      </w:r>
+    </w:p>
+    <w:p>
+      <w:pPr>
+        <w:widowControl w:val="0"/>
+        <w:numPr>
+          <w:ilvl w:val="1"/>
+          <w:numId w:val="7"/>
+        </w:numPr>
+        <w:ind w:left="840" w:leftChars="0" w:hanging="420" w:firstLineChars="0"/>
+        <w:jc w:val="both"/>
+        <w:rPr>
+          <w:rFonts w:hint="default"/>
+          <w:color w:val="auto"/>
+          <w:lang w:val="en-US" w:eastAsia="zh-CN"/>
+        </w:rPr>
+      </w:pPr>
+      <w:r>
+        <w:rPr>
+          <w:rFonts w:hint="eastAsia"/>
+          <w:color w:val="auto"/>
+          <w:lang w:val="en-US" w:eastAsia="zh-CN"/>
+        </w:rPr>
+        <w:t>差分数组前缀和 a[0] a[1] a[2] a[3] a[4] a[5]</w:t>
+      </w:r>
+    </w:p>
+    <w:p>
+      <w:pPr>
+        <w:widowControl w:val="0"/>
+        <w:numPr>
+          <w:ilvl w:val="1"/>
+          <w:numId w:val="7"/>
+        </w:numPr>
+        <w:ind w:left="840" w:leftChars="0" w:hanging="420" w:firstLineChars="0"/>
+        <w:jc w:val="both"/>
+        <w:rPr>
+          <w:rFonts w:hint="default"/>
+          <w:color w:val="auto"/>
+          <w:lang w:val="en-US" w:eastAsia="zh-CN"/>
+        </w:rPr>
+      </w:pPr>
+      <w:r>
+        <w:rPr>
+          <w:rFonts w:hint="eastAsia"/>
+          <w:color w:val="auto"/>
+          <w:lang w:val="en-US" w:eastAsia="zh-CN"/>
+        </w:rPr>
+        <w:t>性质区间[L, R] + 1 等价于d[L] + 1 和 d[R + 1] - 1</w:t>
+      </w:r>
+    </w:p>
+    <w:p>
+      <w:pPr>
+        <w:widowControl w:val="0"/>
+        <w:numPr>
+          <w:ilvl w:val="1"/>
+          <w:numId w:val="7"/>
+        </w:numPr>
+        <w:ind w:left="840" w:leftChars="0" w:hanging="420" w:firstLineChars="0"/>
+        <w:jc w:val="both"/>
+        <w:rPr>
+          <w:rFonts w:hint="default"/>
+          <w:color w:val="auto"/>
+          <w:lang w:val="en-US" w:eastAsia="zh-CN"/>
+        </w:rPr>
+      </w:pPr>
+      <w:r>
+        <w:rPr>
+          <w:rFonts w:hint="default"/>
+          <w:color w:val="auto"/>
+          <w:lang w:val="en-US" w:eastAsia="zh-CN"/>
+        </w:rPr>
+        <w:t>1526. 形成目标数组的子数组最少增加次数</w:t>
+      </w:r>
+      <w:r>
+        <w:rPr>
+          <w:rFonts w:hint="eastAsia"/>
+          <w:color w:val="auto"/>
+          <w:lang w:val="en-US" w:eastAsia="zh-CN"/>
+        </w:rPr>
+        <w:t xml:space="preserve"> (https://www.bilibili.com/video/BV1ri4y137Js?p=5)</w:t>
       </w:r>
     </w:p>
     <w:p>
@@ -5817,11 +6233,59 @@
         </w:numPr>
         <w:jc w:val="both"/>
         <w:rPr>
-          <w:rFonts w:hint="eastAsia"/>
-          <w:color w:val="auto"/>
-          <w:lang w:val="en-US" w:eastAsia="zh-CN"/>
-        </w:rPr>
-      </w:pPr>
+          <w:rFonts w:hint="default"/>
+          <w:color w:val="auto"/>
+          <w:lang w:val="en-US" w:eastAsia="zh-CN"/>
+        </w:rPr>
+      </w:pPr>
+    </w:p>
+    <w:p>
+      <w:pPr>
+        <w:widowControl w:val="0"/>
+        <w:numPr>
+          <w:ilvl w:val="0"/>
+          <w:numId w:val="7"/>
+        </w:numPr>
+        <w:ind w:left="420" w:leftChars="0" w:hanging="420" w:firstLineChars="0"/>
+        <w:jc w:val="both"/>
+        <w:rPr>
+          <w:rFonts w:hint="default"/>
+          <w:color w:val="auto"/>
+          <w:lang w:val="en-US" w:eastAsia="zh-CN"/>
+        </w:rPr>
+      </w:pPr>
+      <w:r>
+        <w:rPr>
+          <w:rFonts w:hint="eastAsia"/>
+          <w:color w:val="auto"/>
+          <w:lang w:val="en-US" w:eastAsia="zh-CN"/>
+        </w:rPr>
+        <w:t>线段树 O(n)建树 O(log n)对数组进行更新和查询</w:t>
+      </w:r>
+    </w:p>
+    <w:p>
+      <w:pPr>
+        <w:widowControl w:val="0"/>
+        <w:numPr>
+          <w:ilvl w:val="1"/>
+          <w:numId w:val="7"/>
+        </w:numPr>
+        <w:ind w:left="840" w:leftChars="0" w:hanging="420" w:firstLineChars="0"/>
+        <w:jc w:val="both"/>
+        <w:rPr>
+          <w:rFonts w:hint="default"/>
+          <w:color w:val="auto"/>
+          <w:lang w:val="en-US" w:eastAsia="zh-CN"/>
+        </w:rPr>
+      </w:pPr>
+      <w:r>
+        <w:rPr>
+          <w:rFonts w:hint="default"/>
+          <w:color w:val="auto"/>
+          <w:lang w:val="en-US" w:eastAsia="zh-CN"/>
+        </w:rPr>
+        <w:t>6030. 由单个字符重复的最长子字符串</w:t>
+      </w:r>
     </w:p>
     <w:p>
       <w:pPr>
@@ -5859,47 +6323,7 @@
           <w:color w:val="auto"/>
           <w:lang w:val="en-US" w:eastAsia="zh-CN"/>
         </w:rPr>
-        <w:t>计算一个区间</w:t>
-      </w:r>
-      <w:r>
-        <w:rPr>
-          <w:rFonts w:hint="eastAsia"/>
-          <w:color w:val="auto"/>
-          <w:lang w:val="en-US" w:eastAsia="zh-CN"/>
-        </w:rPr>
-        <w:t>[left, right]</w:t>
-      </w:r>
-      <w:r>
-        <w:rPr>
-          <w:rFonts w:hint="default"/>
-          <w:color w:val="auto"/>
-          <w:lang w:val="en-US" w:eastAsia="zh-CN"/>
-        </w:rPr>
-        <w:t>内，包含某个字符</w:t>
-      </w:r>
-      <w:r>
-        <w:rPr>
-          <w:rFonts w:hint="eastAsia"/>
-          <w:color w:val="auto"/>
-          <w:lang w:val="en-US" w:eastAsia="zh-CN"/>
-        </w:rPr>
-        <w:t>pos</w:t>
-      </w:r>
-      <w:r>
-        <w:rPr>
-          <w:rFonts w:hint="default"/>
-          <w:color w:val="auto"/>
-          <w:lang w:val="en-US" w:eastAsia="zh-CN"/>
-        </w:rPr>
-        <w:t>的子串的个数</w:t>
-      </w:r>
-      <w:r>
-        <w:rPr>
-          <w:rFonts w:hint="eastAsia"/>
-          <w:color w:val="auto"/>
-          <w:lang w:val="en-US" w:eastAsia="zh-CN"/>
-        </w:rPr>
-        <w:t xml:space="preserve"> = (pos - left + 1) * (right - pos + 1)</w:t>
+        <w:t>n个元素，从中选m个元素，可重复，求不同排列的方案的个数</w:t>
       </w:r>
     </w:p>
     <w:p>
@@ -5919,386 +6343,29 @@
       </w:pPr>
       <w:r>
         <w:rPr>
-          <w:rFonts w:hint="eastAsia"/>
-          <w:color w:val="auto"/>
-          <w:lang w:val="en-US" w:eastAsia="zh-CN"/>
-        </w:rPr>
-        <w:t xml:space="preserve">[828. </w:t>
-      </w:r>
-      <w:r>
-        <w:rPr>
-          <w:rFonts w:hint="default"/>
-          <w:color w:val="auto"/>
-          <w:lang w:val="en-US" w:eastAsia="zh-CN"/>
-        </w:rPr>
-        <w:t>统计子串中的唯一字符</w:t>
-      </w:r>
-      <w:r>
-        <w:rPr>
-          <w:rFonts w:hint="eastAsia"/>
-          <w:color w:val="auto"/>
-          <w:lang w:val="en-US" w:eastAsia="zh-CN"/>
-        </w:rPr>
-        <w:t>]</w:t>
-      </w:r>
-      <w:r>
-        <w:rPr>
-          <w:rFonts w:hint="default"/>
-          <w:color w:val="auto"/>
-          <w:lang w:val="en-US" w:eastAsia="zh-CN"/>
-        </w:rPr>
-        <w:t xml:space="preserve"> </w:t>
-      </w:r>
-    </w:p>
-    <w:p>
-      <w:pPr>
-        <w:widowControl w:val="0"/>
-        <w:numPr>
-          <w:ilvl w:val="0"/>
-          <w:numId w:val="0"/>
-        </w:numPr>
-        <w:ind w:leftChars="0"/>
-        <w:jc w:val="both"/>
-        <w:rPr>
-          <w:rFonts w:hint="default"/>
-          <w:color w:val="auto"/>
-          <w:lang w:val="en-US" w:eastAsia="zh-CN"/>
-        </w:rPr>
-      </w:pPr>
-    </w:p>
-    <w:p>
-      <w:pPr>
-        <w:widowControl w:val="0"/>
-        <w:numPr>
-          <w:ilvl w:val="0"/>
-          <w:numId w:val="0"/>
-        </w:numPr>
-        <w:ind w:leftChars="0"/>
-        <w:jc w:val="both"/>
-        <w:rPr>
-          <w:rFonts w:hint="default"/>
-          <w:color w:val="auto"/>
-          <w:lang w:val="en-US" w:eastAsia="zh-CN"/>
-        </w:rPr>
-      </w:pPr>
-    </w:p>
-    <w:p>
-      <w:pPr>
-        <w:widowControl w:val="0"/>
-        <w:numPr>
-          <w:ilvl w:val="0"/>
-          <w:numId w:val="7"/>
-        </w:numPr>
-        <w:ind w:left="420" w:leftChars="0" w:hanging="420" w:firstLineChars="0"/>
-        <w:jc w:val="both"/>
-        <w:rPr>
-          <w:rFonts w:hint="default"/>
-          <w:color w:val="auto"/>
-          <w:lang w:val="en-US" w:eastAsia="zh-CN"/>
-        </w:rPr>
-      </w:pPr>
-      <w:r>
-        <w:rPr>
-          <w:rFonts w:hint="eastAsia"/>
-          <w:color w:val="auto"/>
-          <w:lang w:val="en-US" w:eastAsia="zh-CN"/>
-        </w:rPr>
-        <w:t>匈牙利算法 求 二分图最大匹配</w:t>
-      </w:r>
-    </w:p>
-    <w:p>
-      <w:pPr>
-        <w:widowControl w:val="0"/>
-        <w:numPr>
-          <w:ilvl w:val="1"/>
-          <w:numId w:val="7"/>
-        </w:numPr>
-        <w:ind w:left="840" w:leftChars="0" w:hanging="420" w:firstLineChars="0"/>
-        <w:jc w:val="both"/>
-        <w:rPr>
-          <w:rFonts w:hint="default"/>
-          <w:color w:val="auto"/>
-          <w:lang w:val="en-US" w:eastAsia="zh-CN"/>
-        </w:rPr>
-      </w:pPr>
-      <w:r>
-        <w:rPr>
-          <w:rFonts w:hint="eastAsia"/>
-          <w:color w:val="auto"/>
-          <w:lang w:val="en-US" w:eastAsia="zh-CN"/>
-        </w:rPr>
-        <w:t>基本介绍 https://www.cnblogs.com/cruelty_angel/p/10808729.html</w:t>
-      </w:r>
-    </w:p>
-    <w:p>
-      <w:pPr>
-        <w:widowControl w:val="0"/>
-        <w:numPr>
-          <w:ilvl w:val="1"/>
-          <w:numId w:val="7"/>
-        </w:numPr>
-        <w:ind w:left="840" w:leftChars="0" w:hanging="420" w:firstLineChars="0"/>
-        <w:jc w:val="both"/>
-        <w:rPr>
-          <w:rFonts w:hint="default"/>
-          <w:color w:val="auto"/>
-          <w:lang w:val="en-US" w:eastAsia="zh-CN"/>
-        </w:rPr>
-      </w:pPr>
-      <w:r>
-        <w:rPr>
-          <w:rFonts w:hint="default"/>
-          <w:color w:val="auto"/>
-          <w:lang w:val="en-US" w:eastAsia="zh-CN"/>
-        </w:rPr>
-        <w:t>LCP 04. 覆盖</w:t>
-      </w:r>
-    </w:p>
-    <w:p>
-      <w:pPr>
-        <w:widowControl w:val="0"/>
-        <w:numPr>
-          <w:ilvl w:val="0"/>
-          <w:numId w:val="0"/>
-        </w:numPr>
-        <w:ind w:leftChars="0"/>
-        <w:jc w:val="both"/>
-        <w:rPr>
-          <w:rFonts w:hint="default"/>
-          <w:color w:val="auto"/>
-          <w:lang w:val="en-US" w:eastAsia="zh-CN"/>
-        </w:rPr>
-      </w:pPr>
-    </w:p>
-    <w:p>
-      <w:pPr>
-        <w:widowControl w:val="0"/>
-        <w:numPr>
-          <w:ilvl w:val="0"/>
-          <w:numId w:val="0"/>
-        </w:numPr>
-        <w:ind w:leftChars="0"/>
-        <w:jc w:val="both"/>
-        <w:rPr>
-          <w:rFonts w:hint="default"/>
-          <w:color w:val="auto"/>
-          <w:lang w:val="en-US" w:eastAsia="zh-CN"/>
-        </w:rPr>
-      </w:pPr>
-    </w:p>
-    <w:p>
-      <w:pPr>
-        <w:widowControl w:val="0"/>
-        <w:numPr>
-          <w:ilvl w:val="0"/>
-          <w:numId w:val="7"/>
-        </w:numPr>
-        <w:ind w:left="420" w:leftChars="0" w:hanging="420" w:firstLineChars="0"/>
-        <w:jc w:val="both"/>
-        <w:rPr>
-          <w:rFonts w:hint="default"/>
-          <w:color w:val="auto"/>
-          <w:lang w:val="en-US" w:eastAsia="zh-CN"/>
-        </w:rPr>
-      </w:pPr>
-      <w:r>
-        <w:rPr>
-          <w:rFonts w:hint="eastAsia"/>
-          <w:color w:val="auto"/>
-          <w:lang w:val="en-US" w:eastAsia="zh-CN"/>
-        </w:rPr>
-        <w:t>差分技巧</w:t>
-      </w:r>
-    </w:p>
-    <w:p>
-      <w:pPr>
-        <w:widowControl w:val="0"/>
-        <w:numPr>
-          <w:ilvl w:val="1"/>
-          <w:numId w:val="7"/>
-        </w:numPr>
-        <w:ind w:left="840" w:leftChars="0" w:hanging="420" w:firstLineChars="0"/>
-        <w:jc w:val="both"/>
-        <w:rPr>
-          <w:rFonts w:hint="default"/>
-          <w:color w:val="auto"/>
-          <w:lang w:val="en-US" w:eastAsia="zh-CN"/>
-        </w:rPr>
-      </w:pPr>
-      <w:r>
-        <w:rPr>
-          <w:rFonts w:hint="eastAsia"/>
-          <w:color w:val="auto"/>
-          <w:lang w:val="en-US" w:eastAsia="zh-CN"/>
-        </w:rPr>
-        <w:t xml:space="preserve">给定数组a[0] a[1] a[2] a[3] a[4] a[5] </w:t>
-      </w:r>
-    </w:p>
-    <w:p>
-      <w:pPr>
-        <w:widowControl w:val="0"/>
-        <w:numPr>
-          <w:ilvl w:val="1"/>
-          <w:numId w:val="7"/>
-        </w:numPr>
-        <w:ind w:left="840" w:leftChars="0" w:hanging="420" w:firstLineChars="0"/>
-        <w:jc w:val="both"/>
-        <w:rPr>
-          <w:rFonts w:hint="default"/>
-          <w:color w:val="auto"/>
-          <w:lang w:val="en-US" w:eastAsia="zh-CN"/>
-        </w:rPr>
-      </w:pPr>
-      <w:r>
-        <w:rPr>
-          <w:rFonts w:hint="eastAsia"/>
-          <w:color w:val="auto"/>
-          <w:lang w:val="en-US" w:eastAsia="zh-CN"/>
-        </w:rPr>
-        <w:t>差分数组d[0] = a[0] d[1] = a[1] - a[0] d[2] = a[2] - a[1] d[3] = a[3] - a[2] d[4] = a[4] - a[3] d[5] = a[5] - a[4]</w:t>
-      </w:r>
-    </w:p>
-    <w:p>
-      <w:pPr>
-        <w:widowControl w:val="0"/>
-        <w:numPr>
-          <w:ilvl w:val="1"/>
-          <w:numId w:val="7"/>
-        </w:numPr>
-        <w:ind w:left="840" w:leftChars="0" w:hanging="420" w:firstLineChars="0"/>
-        <w:jc w:val="both"/>
-        <w:rPr>
-          <w:rFonts w:hint="default"/>
-          <w:color w:val="auto"/>
-          <w:lang w:val="en-US" w:eastAsia="zh-CN"/>
-        </w:rPr>
-      </w:pPr>
-      <w:r>
-        <w:rPr>
-          <w:rFonts w:hint="eastAsia"/>
-          <w:color w:val="auto"/>
-          <w:lang w:val="en-US" w:eastAsia="zh-CN"/>
-        </w:rPr>
-        <w:t>差分数组前缀和 a[0] a[1] a[2] a[3] a[4] a[5]</w:t>
-      </w:r>
-    </w:p>
-    <w:p>
-      <w:pPr>
-        <w:widowControl w:val="0"/>
-        <w:numPr>
-          <w:ilvl w:val="1"/>
-          <w:numId w:val="7"/>
-        </w:numPr>
-        <w:ind w:left="840" w:leftChars="0" w:hanging="420" w:firstLineChars="0"/>
-        <w:jc w:val="both"/>
-        <w:rPr>
-          <w:rFonts w:hint="default"/>
-          <w:color w:val="auto"/>
-          <w:lang w:val="en-US" w:eastAsia="zh-CN"/>
-        </w:rPr>
-      </w:pPr>
-      <w:r>
-        <w:rPr>
-          <w:rFonts w:hint="eastAsia"/>
-          <w:color w:val="auto"/>
-          <w:lang w:val="en-US" w:eastAsia="zh-CN"/>
-        </w:rPr>
-        <w:t>性质区间[L, R] + 1 等价于d[L] + 1 和 d[R + 1] - 1</w:t>
-      </w:r>
-    </w:p>
-    <w:p>
-      <w:pPr>
-        <w:widowControl w:val="0"/>
-        <w:numPr>
-          <w:ilvl w:val="1"/>
-          <w:numId w:val="7"/>
-        </w:numPr>
-        <w:ind w:left="840" w:leftChars="0" w:hanging="420" w:firstLineChars="0"/>
-        <w:jc w:val="both"/>
-        <w:rPr>
-          <w:rFonts w:hint="default"/>
-          <w:color w:val="auto"/>
-          <w:lang w:val="en-US" w:eastAsia="zh-CN"/>
-        </w:rPr>
-      </w:pPr>
-      <w:r>
-        <w:rPr>
-          <w:rFonts w:hint="default"/>
-          <w:color w:val="auto"/>
-          <w:lang w:val="en-US" w:eastAsia="zh-CN"/>
-        </w:rPr>
-        <w:t>1526. 形成目标数组的子数组最少增加次数</w:t>
-      </w:r>
-      <w:r>
-        <w:rPr>
-          <w:rFonts w:hint="eastAsia"/>
-          <w:color w:val="auto"/>
-          <w:lang w:val="en-US" w:eastAsia="zh-CN"/>
-        </w:rPr>
-        <w:t xml:space="preserve"> (https://www.bilibili.com/video/BV1ri4y137Js?p=5)</w:t>
-      </w:r>
-    </w:p>
-    <w:p>
-      <w:pPr>
-        <w:widowControl w:val="0"/>
-        <w:numPr>
-          <w:ilvl w:val="0"/>
-          <w:numId w:val="0"/>
-        </w:numPr>
-        <w:jc w:val="both"/>
-        <w:rPr>
-          <w:rFonts w:hint="default"/>
-          <w:color w:val="auto"/>
-          <w:lang w:val="en-US" w:eastAsia="zh-CN"/>
-        </w:rPr>
-      </w:pPr>
-    </w:p>
-    <w:p>
-      <w:pPr>
-        <w:widowControl w:val="0"/>
-        <w:numPr>
-          <w:ilvl w:val="0"/>
-          <w:numId w:val="7"/>
-        </w:numPr>
-        <w:ind w:left="420" w:leftChars="0" w:hanging="420" w:firstLineChars="0"/>
-        <w:jc w:val="both"/>
-        <w:rPr>
-          <w:rFonts w:hint="default"/>
-          <w:color w:val="auto"/>
-          <w:lang w:val="en-US" w:eastAsia="zh-CN"/>
-        </w:rPr>
-      </w:pPr>
-      <w:r>
-        <w:rPr>
-          <w:rFonts w:hint="eastAsia"/>
-          <w:color w:val="auto"/>
-          <w:lang w:val="en-US" w:eastAsia="zh-CN"/>
-        </w:rPr>
-        <w:t>线段树 O(n)建树 O(log n)对数组进行更新和查询</w:t>
-      </w:r>
-    </w:p>
-    <w:p>
-      <w:pPr>
-        <w:widowControl w:val="0"/>
-        <w:numPr>
-          <w:ilvl w:val="1"/>
-          <w:numId w:val="7"/>
-        </w:numPr>
-        <w:ind w:left="840" w:leftChars="0" w:hanging="420" w:firstLineChars="0"/>
-        <w:jc w:val="both"/>
-        <w:rPr>
-          <w:rFonts w:hint="default"/>
-          <w:color w:val="auto"/>
-          <w:lang w:val="en-US" w:eastAsia="zh-CN"/>
-        </w:rPr>
-      </w:pPr>
-      <w:r>
-        <w:rPr>
-          <w:rFonts w:hint="default"/>
-          <w:color w:val="auto"/>
-          <w:lang w:val="en-US" w:eastAsia="zh-CN"/>
-        </w:rPr>
-        <w:t>6030. 由单个字符重复的最长子字符串</w:t>
+          <w:rFonts w:hint="default"/>
+          <w:color w:val="auto"/>
+          <w:lang w:val="en-US" w:eastAsia="zh-CN"/>
+        </w:rPr>
+        <w:t>920. 播放列表的数量</w:t>
+      </w:r>
+      <w:r>
+        <w:rPr>
+          <w:rFonts w:hint="eastAsia"/>
+          <w:color w:val="auto"/>
+          <w:lang w:val="en-US" w:eastAsia="zh-CN"/>
+        </w:rPr>
+        <w:t xml:space="preserve"> (dp[i][j] : 长度为i，包含j个不同元素的数量。考虑最后一个元素选过和没选过</w:t>
+      </w:r>
+      <w:bookmarkStart w:id="0" w:name="_GoBack"/>
+      <w:bookmarkEnd w:id="0"/>
+      <w:r>
+        <w:rPr>
+          <w:rFonts w:hint="eastAsia"/>
+          <w:color w:val="auto"/>
+          <w:lang w:val="en-US" w:eastAsia="zh-CN"/>
+        </w:rPr>
+        <w:t>)</w:t>
       </w:r>
     </w:p>
     <w:sectPr>

--- a/algorithm_notes.docx
+++ b/algorithm_notes.docx
@@ -6355,17 +6355,71 @@
           <w:color w:val="auto"/>
           <w:lang w:val="en-US" w:eastAsia="zh-CN"/>
         </w:rPr>
-        <w:t xml:space="preserve"> (dp[i][j] : 长度为i，包含j个不同元素的数量。考虑最后一个元素选过和没选过</w:t>
-      </w:r>
+        <w:t xml:space="preserve"> (dp[i][j] : 长度为i，包含j个不同元素的数量。考虑最后一个元素选过和没选过)</w:t>
+      </w:r>
+    </w:p>
+    <w:p>
+      <w:pPr>
+        <w:widowControl w:val="0"/>
+        <w:numPr>
+          <w:numId w:val="0"/>
+        </w:numPr>
+        <w:jc w:val="both"/>
+        <w:rPr>
+          <w:rFonts w:hint="default"/>
+          <w:color w:val="auto"/>
+          <w:lang w:val="en-US" w:eastAsia="zh-CN"/>
+        </w:rPr>
+      </w:pPr>
       <w:bookmarkStart w:id="0" w:name="_GoBack"/>
       <w:bookmarkEnd w:id="0"/>
-      <w:r>
-        <w:rPr>
-          <w:rFonts w:hint="eastAsia"/>
-          <w:color w:val="auto"/>
-          <w:lang w:val="en-US" w:eastAsia="zh-CN"/>
-        </w:rPr>
-        <w:t>)</w:t>
+    </w:p>
+    <w:p>
+      <w:pPr>
+        <w:widowControl w:val="0"/>
+        <w:numPr>
+          <w:ilvl w:val="0"/>
+          <w:numId w:val="7"/>
+        </w:numPr>
+        <w:ind w:left="420" w:leftChars="0" w:hanging="420" w:firstLineChars="0"/>
+        <w:jc w:val="both"/>
+        <w:rPr>
+          <w:rFonts w:hint="default"/>
+          <w:color w:val="auto"/>
+          <w:lang w:val="en-US" w:eastAsia="zh-CN"/>
+        </w:rPr>
+      </w:pPr>
+      <w:r>
+        <w:rPr>
+          <w:rFonts w:hint="eastAsia"/>
+          <w:color w:val="auto"/>
+          <w:lang w:val="en-US" w:eastAsia="zh-CN"/>
+        </w:rPr>
+        <w:t>合并区间</w:t>
+      </w:r>
+    </w:p>
+    <w:p>
+      <w:pPr>
+        <w:widowControl w:val="0"/>
+        <w:numPr>
+          <w:ilvl w:val="1"/>
+          <w:numId w:val="7"/>
+        </w:numPr>
+        <w:ind w:left="840" w:leftChars="0" w:hanging="420" w:firstLineChars="0"/>
+        <w:jc w:val="both"/>
+        <w:rPr>
+          <w:rFonts w:hint="default"/>
+          <w:color w:val="auto"/>
+          <w:lang w:val="en-US" w:eastAsia="zh-CN"/>
+        </w:rPr>
+      </w:pPr>
+      <w:r>
+        <w:rPr>
+          <w:rFonts w:hint="default"/>
+          <w:color w:val="auto"/>
+          <w:lang w:val="en-US" w:eastAsia="zh-CN"/>
+        </w:rPr>
+        <w:t>6066. 统计区间中的整数数目</w:t>
       </w:r>
     </w:p>
     <w:sectPr>
@@ -7872,20 +7926,4 @@
   </a:themeElements>
   <a:objectDefaults/>
 </a:theme>
-</file>
-
-<file path=customXml/item1.xml><?xml version="1.0" encoding="utf-8"?>
-<s:customData xmlns="http://www.wps.cn/officeDocument/2013/wpsCustomData" xmlns:s="http://www.wps.cn/officeDocument/2013/wpsCustomData">
-  <customSectProps>
-    <customSectPr/>
-  </customSectProps>
-</s:customData>
-</file>
-
-<file path=customXml/itemProps1.xml><?xml version="1.0" encoding="utf-8"?>
-<ds:datastoreItem xmlns:ds="http://schemas.openxmlformats.org/officeDocument/2006/customXml" ds:itemID="{B1977F7D-205B-4081-913C-38D41E755F92}">
-  <ds:schemaRefs>
-    <ds:schemaRef ds:uri="http://www.wps.cn/officeDocument/2013/wpsCustomData"/>
-  </ds:schemaRefs>
-</ds:datastoreItem>
 </file>
--- a/algorithm_notes.docx
+++ b/algorithm_notes.docx
@@ -5570,6 +5570,271 @@
         <w:widowControl w:val="0"/>
         <w:numPr>
           <w:ilvl w:val="0"/>
+          <w:numId w:val="7"/>
+        </w:numPr>
+        <w:ind w:left="420" w:leftChars="0" w:hanging="420" w:firstLineChars="0"/>
+        <w:jc w:val="both"/>
+        <w:rPr>
+          <w:rFonts w:hint="default"/>
+          <w:color w:val="auto"/>
+          <w:lang w:val="en-US" w:eastAsia="zh-CN"/>
+        </w:rPr>
+      </w:pPr>
+      <w:r>
+        <w:rPr>
+          <w:rFonts w:hint="eastAsia"/>
+          <w:color w:val="auto"/>
+          <w:lang w:val="en-US" w:eastAsia="zh-CN"/>
+        </w:rPr>
+        <w:t>字符串哈希(O(1)时间判断子字符串是否相等，</w:t>
+      </w:r>
+      <w:r>
+        <w:rPr>
+          <w:rFonts w:hint="eastAsia"/>
+          <w:b/>
+          <w:bCs/>
+          <w:color w:val="auto"/>
+          <w:lang w:val="en-US" w:eastAsia="zh-CN"/>
+        </w:rPr>
+        <w:t>理解字符串转哈希值的数学表达式</w:t>
+      </w:r>
+      <w:r>
+        <w:rPr>
+          <w:rFonts w:hint="eastAsia"/>
+          <w:color w:val="auto"/>
+          <w:lang w:val="en-US" w:eastAsia="zh-CN"/>
+        </w:rPr>
+        <w:t>)</w:t>
+      </w:r>
+    </w:p>
+    <w:p>
+      <w:pPr>
+        <w:widowControl w:val="0"/>
+        <w:numPr>
+          <w:ilvl w:val="1"/>
+          <w:numId w:val="7"/>
+        </w:numPr>
+        <w:ind w:left="840" w:leftChars="0" w:hanging="420" w:firstLineChars="0"/>
+        <w:jc w:val="both"/>
+        <w:rPr>
+          <w:rFonts w:hint="default"/>
+          <w:color w:val="auto"/>
+          <w:lang w:val="en-US" w:eastAsia="zh-CN"/>
+        </w:rPr>
+      </w:pPr>
+      <w:r>
+        <w:rPr>
+          <w:rFonts w:hint="default"/>
+          <w:color w:val="auto"/>
+          <w:lang w:val="en-US" w:eastAsia="zh-CN"/>
+        </w:rPr>
+        <w:t>1316. 不同的循环子字符串</w:t>
+      </w:r>
+      <w:r>
+        <w:rPr>
+          <w:rFonts w:hint="eastAsia"/>
+          <w:color w:val="auto"/>
+          <w:lang w:val="en-US" w:eastAsia="zh-CN"/>
+        </w:rPr>
+        <w:t xml:space="preserve"> (https://www.bilibili.com/video/av83044577?p=2) (在长度不同的子串中找重复子串)</w:t>
+      </w:r>
+    </w:p>
+    <w:p>
+      <w:pPr>
+        <w:widowControl w:val="0"/>
+        <w:numPr>
+          <w:ilvl w:val="1"/>
+          <w:numId w:val="7"/>
+        </w:numPr>
+        <w:ind w:left="840" w:leftChars="0" w:hanging="420" w:firstLineChars="0"/>
+        <w:jc w:val="both"/>
+        <w:rPr>
+          <w:rFonts w:hint="default"/>
+          <w:color w:val="auto"/>
+          <w:lang w:val="en-US" w:eastAsia="zh-CN"/>
+        </w:rPr>
+      </w:pPr>
+      <w:r>
+        <w:rPr>
+          <w:rFonts w:hint="default"/>
+          <w:color w:val="auto"/>
+          <w:lang w:val="en-US" w:eastAsia="zh-CN"/>
+        </w:rPr>
+        <w:t>187. 重复的DNA序列</w:t>
+      </w:r>
+      <w:r>
+        <w:rPr>
+          <w:rFonts w:hint="eastAsia"/>
+          <w:color w:val="auto"/>
+          <w:lang w:val="en-US" w:eastAsia="zh-CN"/>
+        </w:rPr>
+        <w:t>(在长度相同的子串中找重复子串)</w:t>
+      </w:r>
+    </w:p>
+    <w:p>
+      <w:pPr>
+        <w:widowControl w:val="0"/>
+        <w:numPr>
+          <w:ilvl w:val="1"/>
+          <w:numId w:val="7"/>
+        </w:numPr>
+        <w:ind w:left="840" w:leftChars="0" w:hanging="420" w:firstLineChars="0"/>
+        <w:jc w:val="both"/>
+        <w:rPr>
+          <w:rFonts w:hint="default"/>
+          <w:color w:val="auto"/>
+          <w:lang w:val="en-US" w:eastAsia="zh-CN"/>
+        </w:rPr>
+      </w:pPr>
+      <w:r>
+        <w:rPr>
+          <w:rFonts w:hint="default"/>
+          <w:color w:val="auto"/>
+          <w:lang w:val="en-US" w:eastAsia="zh-CN"/>
+        </w:rPr>
+        <w:t>1044. 最长重复子串</w:t>
+      </w:r>
+      <w:r>
+        <w:rPr>
+          <w:rFonts w:hint="eastAsia"/>
+          <w:color w:val="auto"/>
+          <w:lang w:val="en-US" w:eastAsia="zh-CN"/>
+        </w:rPr>
+        <w:t xml:space="preserve"> (在长度相同的子串中找重复子串)</w:t>
+      </w:r>
+    </w:p>
+    <w:p>
+      <w:pPr>
+        <w:widowControl w:val="0"/>
+        <w:numPr>
+          <w:ilvl w:val="0"/>
+          <w:numId w:val="0"/>
+        </w:numPr>
+        <w:jc w:val="both"/>
+        <w:rPr>
+          <w:rFonts w:hint="default"/>
+          <w:color w:val="auto"/>
+          <w:lang w:val="en-US" w:eastAsia="zh-CN"/>
+        </w:rPr>
+      </w:pPr>
+    </w:p>
+    <w:p>
+      <w:pPr>
+        <w:widowControl w:val="0"/>
+        <w:numPr>
+          <w:ilvl w:val="0"/>
+          <w:numId w:val="7"/>
+        </w:numPr>
+        <w:ind w:left="420" w:leftChars="0" w:hanging="420" w:firstLineChars="0"/>
+        <w:jc w:val="both"/>
+        <w:rPr>
+          <w:rFonts w:hint="default"/>
+          <w:color w:val="auto"/>
+          <w:lang w:val="en-US" w:eastAsia="zh-CN"/>
+        </w:rPr>
+      </w:pPr>
+      <w:r>
+        <w:rPr>
+          <w:rFonts w:hint="default"/>
+          <w:color w:val="auto"/>
+          <w:lang w:val="en-US" w:eastAsia="zh-CN"/>
+        </w:rPr>
+        <w:t>计算一个区间</w:t>
+      </w:r>
+      <w:r>
+        <w:rPr>
+          <w:rFonts w:hint="eastAsia"/>
+          <w:color w:val="auto"/>
+          <w:lang w:val="en-US" w:eastAsia="zh-CN"/>
+        </w:rPr>
+        <w:t>[left, right]</w:t>
+      </w:r>
+      <w:r>
+        <w:rPr>
+          <w:rFonts w:hint="default"/>
+          <w:color w:val="auto"/>
+          <w:lang w:val="en-US" w:eastAsia="zh-CN"/>
+        </w:rPr>
+        <w:t>内，包含某个字符</w:t>
+      </w:r>
+      <w:r>
+        <w:rPr>
+          <w:rFonts w:hint="eastAsia"/>
+          <w:color w:val="auto"/>
+          <w:lang w:val="en-US" w:eastAsia="zh-CN"/>
+        </w:rPr>
+        <w:t>pos</w:t>
+      </w:r>
+      <w:r>
+        <w:rPr>
+          <w:rFonts w:hint="default"/>
+          <w:color w:val="auto"/>
+          <w:lang w:val="en-US" w:eastAsia="zh-CN"/>
+        </w:rPr>
+        <w:t>的子串的个数</w:t>
+      </w:r>
+      <w:r>
+        <w:rPr>
+          <w:rFonts w:hint="eastAsia"/>
+          <w:color w:val="auto"/>
+          <w:lang w:val="en-US" w:eastAsia="zh-CN"/>
+        </w:rPr>
+        <w:t xml:space="preserve"> = (pos - left + 1) * (right - pos + 1)</w:t>
+      </w:r>
+    </w:p>
+    <w:p>
+      <w:pPr>
+        <w:widowControl w:val="0"/>
+        <w:numPr>
+          <w:ilvl w:val="1"/>
+          <w:numId w:val="7"/>
+        </w:numPr>
+        <w:ind w:left="840" w:leftChars="0" w:hanging="420" w:firstLineChars="0"/>
+        <w:jc w:val="both"/>
+        <w:rPr>
+          <w:rFonts w:hint="default"/>
+          <w:color w:val="auto"/>
+          <w:lang w:val="en-US" w:eastAsia="zh-CN"/>
+        </w:rPr>
+      </w:pPr>
+      <w:r>
+        <w:rPr>
+          <w:rFonts w:hint="eastAsia"/>
+          <w:color w:val="auto"/>
+          <w:lang w:val="en-US" w:eastAsia="zh-CN"/>
+        </w:rPr>
+        <w:t xml:space="preserve">[828. </w:t>
+      </w:r>
+      <w:r>
+        <w:rPr>
+          <w:rFonts w:hint="default"/>
+          <w:color w:val="auto"/>
+          <w:lang w:val="en-US" w:eastAsia="zh-CN"/>
+        </w:rPr>
+        <w:t>统计子串中的唯一字符</w:t>
+      </w:r>
+      <w:r>
+        <w:rPr>
+          <w:rFonts w:hint="eastAsia"/>
+          <w:color w:val="auto"/>
+          <w:lang w:val="en-US" w:eastAsia="zh-CN"/>
+        </w:rPr>
+        <w:t>]</w:t>
+      </w:r>
+      <w:r>
+        <w:rPr>
+          <w:rFonts w:hint="default"/>
+          <w:color w:val="auto"/>
+          <w:lang w:val="en-US" w:eastAsia="zh-CN"/>
+        </w:rPr>
+        <w:t xml:space="preserve"> </w:t>
+      </w:r>
+    </w:p>
+    <w:p>
+      <w:pPr>
+        <w:widowControl w:val="0"/>
+        <w:numPr>
+          <w:ilvl w:val="0"/>
           <w:numId w:val="0"/>
         </w:numPr>
         <w:ind w:leftChars="0"/>
@@ -5586,6 +5851,78 @@
         <w:widowControl w:val="0"/>
         <w:numPr>
           <w:ilvl w:val="0"/>
+          <w:numId w:val="7"/>
+        </w:numPr>
+        <w:ind w:left="420" w:leftChars="0" w:hanging="420" w:firstLineChars="0"/>
+        <w:jc w:val="both"/>
+        <w:rPr>
+          <w:rFonts w:hint="default"/>
+          <w:color w:val="auto"/>
+          <w:lang w:val="en-US" w:eastAsia="zh-CN"/>
+        </w:rPr>
+      </w:pPr>
+      <w:r>
+        <w:rPr>
+          <w:rFonts w:hint="eastAsia"/>
+          <w:color w:val="auto"/>
+          <w:lang w:val="en-US" w:eastAsia="zh-CN"/>
+        </w:rPr>
+        <w:t>匈牙利算法 求 二分图最大匹配</w:t>
+      </w:r>
+    </w:p>
+    <w:p>
+      <w:pPr>
+        <w:widowControl w:val="0"/>
+        <w:numPr>
+          <w:ilvl w:val="1"/>
+          <w:numId w:val="7"/>
+        </w:numPr>
+        <w:ind w:left="840" w:leftChars="0" w:hanging="420" w:firstLineChars="0"/>
+        <w:jc w:val="both"/>
+        <w:rPr>
+          <w:rFonts w:hint="default"/>
+          <w:color w:val="auto"/>
+          <w:lang w:val="en-US" w:eastAsia="zh-CN"/>
+        </w:rPr>
+      </w:pPr>
+      <w:r>
+        <w:rPr>
+          <w:rFonts w:hint="eastAsia"/>
+          <w:color w:val="auto"/>
+          <w:lang w:val="en-US" w:eastAsia="zh-CN"/>
+        </w:rPr>
+        <w:t>基本介绍 https://www.cnblogs.com/cruelty_angel/p/10808729.html</w:t>
+      </w:r>
+    </w:p>
+    <w:p>
+      <w:pPr>
+        <w:widowControl w:val="0"/>
+        <w:numPr>
+          <w:ilvl w:val="1"/>
+          <w:numId w:val="7"/>
+        </w:numPr>
+        <w:ind w:left="840" w:leftChars="0" w:hanging="420" w:firstLineChars="0"/>
+        <w:jc w:val="both"/>
+        <w:rPr>
+          <w:rFonts w:hint="default"/>
+          <w:color w:val="auto"/>
+          <w:lang w:val="en-US" w:eastAsia="zh-CN"/>
+        </w:rPr>
+      </w:pPr>
+      <w:r>
+        <w:rPr>
+          <w:rFonts w:hint="default"/>
+          <w:color w:val="auto"/>
+          <w:lang w:val="en-US" w:eastAsia="zh-CN"/>
+        </w:rPr>
+        <w:t>LCP 04. 覆盖</w:t>
+      </w:r>
+    </w:p>
+    <w:p>
+      <w:pPr>
+        <w:widowControl w:val="0"/>
+        <w:numPr>
+          <w:ilvl w:val="0"/>
           <w:numId w:val="0"/>
         </w:numPr>
         <w:ind w:leftChars="0"/>
@@ -5618,25 +5955,7 @@
           <w:color w:val="auto"/>
           <w:lang w:val="en-US" w:eastAsia="zh-CN"/>
         </w:rPr>
-        <w:t>单调栈问题适用场景：</w:t>
-      </w:r>
-      <w:r>
-        <w:rPr>
-          <w:rFonts w:hint="eastAsia"/>
-          <w:b/>
-          <w:bCs/>
-          <w:color w:val="FF0000"/>
-          <w:lang w:val="en-US" w:eastAsia="zh-CN"/>
-        </w:rPr>
-        <w:t>在一维数组中找第一个满足某种条件的数</w:t>
-      </w:r>
-      <w:r>
-        <w:rPr>
-          <w:rFonts w:hint="eastAsia"/>
-          <w:color w:val="auto"/>
-          <w:lang w:val="en-US" w:eastAsia="zh-CN"/>
-        </w:rPr>
-        <w:t>(在一维数组中对每一个数找到第一个比自己小(大)的元素)</w:t>
+        <w:t>差分技巧</w:t>
       </w:r>
     </w:p>
     <w:p>
@@ -5656,11 +5975,11 @@
       </w:pPr>
       <w:r>
         <w:rPr>
-          <w:rFonts w:hint="default"/>
-          <w:color w:val="auto"/>
-          <w:lang w:val="en-US" w:eastAsia="zh-CN"/>
-        </w:rPr>
-        <w:t>84. 柱状图中最大的矩形</w:t>
+          <w:rFonts w:hint="eastAsia"/>
+          <w:color w:val="auto"/>
+          <w:lang w:val="en-US" w:eastAsia="zh-CN"/>
+        </w:rPr>
+        <w:t xml:space="preserve">给定数组a[0] a[1] a[2] a[3] a[4] a[5] </w:t>
       </w:r>
     </w:p>
     <w:p>
@@ -5680,11 +5999,91 @@
       </w:pPr>
       <w:r>
         <w:rPr>
-          <w:rFonts w:hint="default"/>
-          <w:color w:val="auto"/>
-          <w:lang w:val="en-US" w:eastAsia="zh-CN"/>
-        </w:rPr>
-        <w:t>85. 最大矩形</w:t>
+          <w:rFonts w:hint="eastAsia"/>
+          <w:color w:val="auto"/>
+          <w:lang w:val="en-US" w:eastAsia="zh-CN"/>
+        </w:rPr>
+        <w:t>差分数组d[0] = a[0] d[1] = a[1] - a[0] d[2] = a[2] - a[1] d[3] = a[3] - a[2] d[4] = a[4] - a[3] d[5] = a[5] - a[4]</w:t>
+      </w:r>
+    </w:p>
+    <w:p>
+      <w:pPr>
+        <w:widowControl w:val="0"/>
+        <w:numPr>
+          <w:ilvl w:val="1"/>
+          <w:numId w:val="7"/>
+        </w:numPr>
+        <w:ind w:left="840" w:leftChars="0" w:hanging="420" w:firstLineChars="0"/>
+        <w:jc w:val="both"/>
+        <w:rPr>
+          <w:rFonts w:hint="default"/>
+          <w:color w:val="auto"/>
+          <w:lang w:val="en-US" w:eastAsia="zh-CN"/>
+        </w:rPr>
+      </w:pPr>
+      <w:r>
+        <w:rPr>
+          <w:rFonts w:hint="eastAsia"/>
+          <w:color w:val="auto"/>
+          <w:lang w:val="en-US" w:eastAsia="zh-CN"/>
+        </w:rPr>
+        <w:t>差分数组前缀和 a[0] a[1] a[2] a[3] a[4] a[5]</w:t>
+      </w:r>
+    </w:p>
+    <w:p>
+      <w:pPr>
+        <w:widowControl w:val="0"/>
+        <w:numPr>
+          <w:ilvl w:val="1"/>
+          <w:numId w:val="7"/>
+        </w:numPr>
+        <w:ind w:left="840" w:leftChars="0" w:hanging="420" w:firstLineChars="0"/>
+        <w:jc w:val="both"/>
+        <w:rPr>
+          <w:rFonts w:hint="default"/>
+          <w:color w:val="auto"/>
+          <w:lang w:val="en-US" w:eastAsia="zh-CN"/>
+        </w:rPr>
+      </w:pPr>
+      <w:r>
+        <w:rPr>
+          <w:rFonts w:hint="eastAsia"/>
+          <w:color w:val="auto"/>
+          <w:lang w:val="en-US" w:eastAsia="zh-CN"/>
+        </w:rPr>
+        <w:t>性质区间[L, R] + 1 等价于d[L] + 1 和 d[R + 1] - 1</w:t>
+      </w:r>
+    </w:p>
+    <w:p>
+      <w:pPr>
+        <w:widowControl w:val="0"/>
+        <w:numPr>
+          <w:ilvl w:val="1"/>
+          <w:numId w:val="7"/>
+        </w:numPr>
+        <w:ind w:left="840" w:leftChars="0" w:hanging="420" w:firstLineChars="0"/>
+        <w:jc w:val="both"/>
+        <w:rPr>
+          <w:rFonts w:hint="default"/>
+          <w:color w:val="auto"/>
+          <w:lang w:val="en-US" w:eastAsia="zh-CN"/>
+        </w:rPr>
+      </w:pPr>
+      <w:r>
+        <w:rPr>
+          <w:rFonts w:hint="default"/>
+          <w:color w:val="auto"/>
+          <w:lang w:val="en-US" w:eastAsia="zh-CN"/>
+        </w:rPr>
+        <w:t>1526. 形成目标数组的子数组最少增加次数</w:t>
+      </w:r>
+      <w:r>
+        <w:rPr>
+          <w:rFonts w:hint="eastAsia"/>
+          <w:color w:val="auto"/>
+          <w:lang w:val="en-US" w:eastAsia="zh-CN"/>
+        </w:rPr>
+        <w:t xml:space="preserve"> (https://www.bilibili.com/video/BV1ri4y137Js?p=5)</w:t>
       </w:r>
     </w:p>
     <w:p>
@@ -5694,7 +6093,6 @@
           <w:ilvl w:val="0"/>
           <w:numId w:val="0"/>
         </w:numPr>
-        <w:ind w:leftChars="0"/>
         <w:jc w:val="both"/>
         <w:rPr>
           <w:rFonts w:hint="default"/>
@@ -5724,25 +6122,7 @@
           <w:color w:val="auto"/>
           <w:lang w:val="en-US" w:eastAsia="zh-CN"/>
         </w:rPr>
-        <w:t>字符串哈希(O(1)时间判断子字符串是否相等，</w:t>
-      </w:r>
-      <w:r>
-        <w:rPr>
-          <w:rFonts w:hint="eastAsia"/>
-          <w:b/>
-          <w:bCs/>
-          <w:color w:val="auto"/>
-          <w:lang w:val="en-US" w:eastAsia="zh-CN"/>
-        </w:rPr>
-        <w:t>理解字符串转哈希值的数学表达式</w:t>
-      </w:r>
-      <w:r>
-        <w:rPr>
-          <w:rFonts w:hint="eastAsia"/>
-          <w:color w:val="auto"/>
-          <w:lang w:val="en-US" w:eastAsia="zh-CN"/>
-        </w:rPr>
-        <w:t>)</w:t>
+        <w:t>线段树 O(n)建树 O(log n)对数组进行更新和查询</w:t>
       </w:r>
     </w:p>
     <w:p>
@@ -5766,15 +6146,46 @@
           <w:color w:val="auto"/>
           <w:lang w:val="en-US" w:eastAsia="zh-CN"/>
         </w:rPr>
-        <w:t>1316. 不同的循环子字符串</w:t>
-      </w:r>
-      <w:r>
-        <w:rPr>
-          <w:rFonts w:hint="eastAsia"/>
-          <w:color w:val="auto"/>
-          <w:lang w:val="en-US" w:eastAsia="zh-CN"/>
-        </w:rPr>
-        <w:t xml:space="preserve"> (https://www.bilibili.com/video/av83044577?p=2) (在长度不同的子串中找重复子串)</w:t>
+        <w:t>6030. 由单个字符重复的最长子字符串</w:t>
+      </w:r>
+    </w:p>
+    <w:p>
+      <w:pPr>
+        <w:widowControl w:val="0"/>
+        <w:numPr>
+          <w:ilvl w:val="0"/>
+          <w:numId w:val="0"/>
+        </w:numPr>
+        <w:jc w:val="both"/>
+        <w:rPr>
+          <w:rFonts w:hint="default"/>
+          <w:color w:val="auto"/>
+          <w:lang w:val="en-US" w:eastAsia="zh-CN"/>
+        </w:rPr>
+      </w:pPr>
+    </w:p>
+    <w:p>
+      <w:pPr>
+        <w:widowControl w:val="0"/>
+        <w:numPr>
+          <w:ilvl w:val="0"/>
+          <w:numId w:val="7"/>
+        </w:numPr>
+        <w:ind w:left="420" w:leftChars="0" w:hanging="420" w:firstLineChars="0"/>
+        <w:jc w:val="both"/>
+        <w:rPr>
+          <w:rFonts w:hint="default"/>
+          <w:color w:val="auto"/>
+          <w:lang w:val="en-US" w:eastAsia="zh-CN"/>
+        </w:rPr>
+      </w:pPr>
+      <w:r>
+        <w:rPr>
+          <w:rFonts w:hint="default"/>
+          <w:color w:val="auto"/>
+          <w:lang w:val="en-US" w:eastAsia="zh-CN"/>
+        </w:rPr>
+        <w:t>n个元素，从中选m个元素，可重复，求不同排列的方案的个数</w:t>
       </w:r>
     </w:p>
     <w:p>
@@ -5798,15 +6209,54 @@
           <w:color w:val="auto"/>
           <w:lang w:val="en-US" w:eastAsia="zh-CN"/>
         </w:rPr>
-        <w:t>187. 重复的DNA序列</w:t>
-      </w:r>
-      <w:r>
-        <w:rPr>
-          <w:rFonts w:hint="eastAsia"/>
-          <w:color w:val="auto"/>
-          <w:lang w:val="en-US" w:eastAsia="zh-CN"/>
-        </w:rPr>
-        <w:t>(在长度相同的子串中找重复子串)</w:t>
+        <w:t>920. 播放列表的数量</w:t>
+      </w:r>
+      <w:r>
+        <w:rPr>
+          <w:rFonts w:hint="eastAsia"/>
+          <w:color w:val="auto"/>
+          <w:lang w:val="en-US" w:eastAsia="zh-CN"/>
+        </w:rPr>
+        <w:t xml:space="preserve"> (dp[i][j] : 长度为i，包含j个不同元素的数量。考虑最后一个元素选过和没选过)</w:t>
+      </w:r>
+    </w:p>
+    <w:p>
+      <w:pPr>
+        <w:widowControl w:val="0"/>
+        <w:numPr>
+          <w:ilvl w:val="0"/>
+          <w:numId w:val="0"/>
+        </w:numPr>
+        <w:jc w:val="both"/>
+        <w:rPr>
+          <w:rFonts w:hint="default"/>
+          <w:color w:val="auto"/>
+          <w:lang w:val="en-US" w:eastAsia="zh-CN"/>
+        </w:rPr>
+      </w:pPr>
+    </w:p>
+    <w:p>
+      <w:pPr>
+        <w:widowControl w:val="0"/>
+        <w:numPr>
+          <w:ilvl w:val="0"/>
+          <w:numId w:val="7"/>
+        </w:numPr>
+        <w:ind w:left="420" w:leftChars="0" w:hanging="420" w:firstLineChars="0"/>
+        <w:jc w:val="both"/>
+        <w:rPr>
+          <w:rFonts w:hint="default"/>
+          <w:color w:val="auto"/>
+          <w:lang w:val="en-US" w:eastAsia="zh-CN"/>
+        </w:rPr>
+      </w:pPr>
+      <w:r>
+        <w:rPr>
+          <w:rFonts w:hint="eastAsia"/>
+          <w:color w:val="auto"/>
+          <w:lang w:val="en-US" w:eastAsia="zh-CN"/>
+        </w:rPr>
+        <w:t>合并区间</w:t>
       </w:r>
     </w:p>
     <w:p>
@@ -5830,15 +6280,7 @@
           <w:color w:val="auto"/>
           <w:lang w:val="en-US" w:eastAsia="zh-CN"/>
         </w:rPr>
-        <w:t>1044. 最长重复子串</w:t>
-      </w:r>
-      <w:r>
-        <w:rPr>
-          <w:rFonts w:hint="eastAsia"/>
-          <w:color w:val="auto"/>
-          <w:lang w:val="en-US" w:eastAsia="zh-CN"/>
-        </w:rPr>
-        <w:t xml:space="preserve"> (在长度相同的子串中找重复子串)</w:t>
+        <w:t>6066. 统计区间中的整数数目</w:t>
       </w:r>
     </w:p>
     <w:p>
@@ -5873,51 +6315,11 @@
       </w:pPr>
       <w:r>
         <w:rPr>
-          <w:rFonts w:hint="default"/>
-          <w:color w:val="auto"/>
-          <w:lang w:val="en-US" w:eastAsia="zh-CN"/>
-        </w:rPr>
-        <w:t>计算一个区间</w:t>
-      </w:r>
-      <w:r>
-        <w:rPr>
-          <w:rFonts w:hint="eastAsia"/>
-          <w:color w:val="auto"/>
-          <w:lang w:val="en-US" w:eastAsia="zh-CN"/>
-        </w:rPr>
-        <w:t>[left, right]</w:t>
-      </w:r>
-      <w:r>
-        <w:rPr>
-          <w:rFonts w:hint="default"/>
-          <w:color w:val="auto"/>
-          <w:lang w:val="en-US" w:eastAsia="zh-CN"/>
-        </w:rPr>
-        <w:t>内，包含某个字符</w:t>
-      </w:r>
-      <w:r>
-        <w:rPr>
-          <w:rFonts w:hint="eastAsia"/>
-          <w:color w:val="auto"/>
-          <w:lang w:val="en-US" w:eastAsia="zh-CN"/>
-        </w:rPr>
-        <w:t>pos</w:t>
-      </w:r>
-      <w:r>
-        <w:rPr>
-          <w:rFonts w:hint="default"/>
-          <w:color w:val="auto"/>
-          <w:lang w:val="en-US" w:eastAsia="zh-CN"/>
-        </w:rPr>
-        <w:t>的子串的个数</w:t>
-      </w:r>
-      <w:r>
-        <w:rPr>
-          <w:rFonts w:hint="eastAsia"/>
-          <w:color w:val="auto"/>
-          <w:lang w:val="en-US" w:eastAsia="zh-CN"/>
-        </w:rPr>
-        <w:t xml:space="preserve"> = (pos - left + 1) * (right - pos + 1)</w:t>
+          <w:rFonts w:hint="eastAsia"/>
+          <w:color w:val="auto"/>
+          <w:lang w:val="en-US" w:eastAsia="zh-CN"/>
+        </w:rPr>
+        <w:t>倍数递归树 (当前的递归状态，可以由哪些递归状态到达)</w:t>
       </w:r>
     </w:p>
     <w:p>
@@ -5937,36 +6339,62 @@
       </w:pPr>
       <w:r>
         <w:rPr>
-          <w:rFonts w:hint="eastAsia"/>
-          <w:color w:val="auto"/>
-          <w:lang w:val="en-US" w:eastAsia="zh-CN"/>
-        </w:rPr>
-        <w:t xml:space="preserve">[828. </w:t>
-      </w:r>
-      <w:r>
-        <w:rPr>
-          <w:rFonts w:hint="default"/>
-          <w:color w:val="auto"/>
-          <w:lang w:val="en-US" w:eastAsia="zh-CN"/>
-        </w:rPr>
-        <w:t>统计子串中的唯一字符</w:t>
-      </w:r>
-      <w:r>
-        <w:rPr>
-          <w:rFonts w:hint="eastAsia"/>
-          <w:color w:val="auto"/>
-          <w:lang w:val="en-US" w:eastAsia="zh-CN"/>
-        </w:rPr>
-        <w:t>]</w:t>
-      </w:r>
-      <w:r>
-        <w:rPr>
-          <w:rFonts w:hint="default"/>
-          <w:color w:val="auto"/>
-          <w:lang w:val="en-US" w:eastAsia="zh-CN"/>
-        </w:rPr>
-        <w:t xml:space="preserve"> </w:t>
-      </w:r>
+          <w:rFonts w:hint="default"/>
+          <w:color w:val="auto"/>
+          <w:lang w:val="en-US" w:eastAsia="zh-CN"/>
+        </w:rPr>
+        <w:t>LCP 20. 快速公交</w:t>
+      </w:r>
+    </w:p>
+    <w:p>
+      <w:pPr>
+        <w:widowControl w:val="0"/>
+        <w:numPr>
+          <w:ilvl w:val="1"/>
+          <w:numId w:val="7"/>
+        </w:numPr>
+        <w:ind w:left="840" w:leftChars="0" w:hanging="420" w:firstLineChars="0"/>
+        <w:jc w:val="both"/>
+        <w:rPr>
+          <w:rFonts w:hint="default"/>
+          <w:color w:val="auto"/>
+          <w:lang w:val="en-US" w:eastAsia="zh-CN"/>
+        </w:rPr>
+      </w:pPr>
+      <w:r>
+        <w:rPr>
+          <w:rFonts w:hint="default"/>
+          <w:color w:val="auto"/>
+          <w:lang w:val="en-US" w:eastAsia="zh-CN"/>
+        </w:rPr>
+        <w:t>1553. 吃掉 N 个橘子的最少天数</w:t>
+      </w:r>
+    </w:p>
+    <w:p>
+      <w:pPr>
+        <w:widowControl w:val="0"/>
+        <w:numPr>
+          <w:ilvl w:val="1"/>
+          <w:numId w:val="7"/>
+        </w:numPr>
+        <w:ind w:left="840" w:leftChars="0" w:hanging="420" w:firstLineChars="0"/>
+        <w:jc w:val="both"/>
+        <w:rPr>
+          <w:rFonts w:hint="default"/>
+          <w:color w:val="auto"/>
+          <w:lang w:val="en-US" w:eastAsia="zh-CN"/>
+        </w:rPr>
+      </w:pPr>
+      <w:r>
+        <w:rPr>
+          <w:rFonts w:hint="default"/>
+          <w:color w:val="auto"/>
+          <w:lang w:val="en-US" w:eastAsia="zh-CN"/>
+        </w:rPr>
+        <w:t>397. 整数替换</w:t>
+      </w:r>
+      <w:bookmarkStart w:id="0" w:name="_GoBack"/>
+      <w:bookmarkEnd w:id="0"/>
     </w:p>
     <w:p>
       <w:pPr>
@@ -5975,7 +6403,6 @@
           <w:ilvl w:val="0"/>
           <w:numId w:val="0"/>
         </w:numPr>
-        <w:ind w:leftChars="0"/>
         <w:jc w:val="both"/>
         <w:rPr>
           <w:rFonts w:hint="default"/>
@@ -6005,7 +6432,7 @@
           <w:color w:val="auto"/>
           <w:lang w:val="en-US" w:eastAsia="zh-CN"/>
         </w:rPr>
-        <w:t>匈牙利算法 求 二分图最大匹配</w:t>
+        <w:t>单调栈问题适用场景：</w:t>
       </w:r>
     </w:p>
     <w:p>
@@ -6029,7 +6456,73 @@
           <w:color w:val="auto"/>
           <w:lang w:val="en-US" w:eastAsia="zh-CN"/>
         </w:rPr>
-        <w:t>基本介绍 https://www.cnblogs.com/cruelty_angel/p/10808729.html</w:t>
+        <w:t xml:space="preserve">取back: </w:t>
+      </w:r>
+      <w:r>
+        <w:rPr>
+          <w:rFonts w:hint="eastAsia"/>
+          <w:b/>
+          <w:bCs/>
+          <w:color w:val="FF0000"/>
+          <w:lang w:val="en-US" w:eastAsia="zh-CN"/>
+        </w:rPr>
+        <w:t>在一维数组中找第一个满足某种条件的数</w:t>
+      </w:r>
+      <w:r>
+        <w:rPr>
+          <w:rFonts w:hint="eastAsia"/>
+          <w:color w:val="auto"/>
+          <w:lang w:val="en-US" w:eastAsia="zh-CN"/>
+        </w:rPr>
+        <w:t>(在一维数组中对每一个数找到第一个比自己小(大)的元素)</w:t>
+      </w:r>
+    </w:p>
+    <w:p>
+      <w:pPr>
+        <w:widowControl w:val="0"/>
+        <w:numPr>
+          <w:ilvl w:val="2"/>
+          <w:numId w:val="7"/>
+        </w:numPr>
+        <w:ind w:left="1260" w:leftChars="0" w:hanging="420" w:firstLineChars="0"/>
+        <w:jc w:val="both"/>
+        <w:rPr>
+          <w:rFonts w:hint="default"/>
+          <w:color w:val="auto"/>
+          <w:lang w:val="en-US" w:eastAsia="zh-CN"/>
+        </w:rPr>
+      </w:pPr>
+      <w:r>
+        <w:rPr>
+          <w:rFonts w:hint="default"/>
+          <w:color w:val="auto"/>
+          <w:lang w:val="en-US" w:eastAsia="zh-CN"/>
+        </w:rPr>
+        <w:t>84. 柱状图中最大的矩形</w:t>
+      </w:r>
+    </w:p>
+    <w:p>
+      <w:pPr>
+        <w:widowControl w:val="0"/>
+        <w:numPr>
+          <w:ilvl w:val="2"/>
+          <w:numId w:val="7"/>
+        </w:numPr>
+        <w:ind w:left="1260" w:leftChars="0" w:hanging="420" w:firstLineChars="0"/>
+        <w:jc w:val="both"/>
+        <w:rPr>
+          <w:rFonts w:hint="default"/>
+          <w:color w:val="auto"/>
+          <w:lang w:val="en-US" w:eastAsia="zh-CN"/>
+        </w:rPr>
+      </w:pPr>
+      <w:r>
+        <w:rPr>
+          <w:rFonts w:hint="default"/>
+          <w:color w:val="auto"/>
+          <w:lang w:val="en-US" w:eastAsia="zh-CN"/>
+        </w:rPr>
+        <w:t>85. 最大矩形</w:t>
       </w:r>
     </w:p>
     <w:p>
@@ -6049,11 +6542,35 @@
       </w:pPr>
       <w:r>
         <w:rPr>
-          <w:rFonts w:hint="default"/>
-          <w:color w:val="auto"/>
-          <w:lang w:val="en-US" w:eastAsia="zh-CN"/>
-        </w:rPr>
-        <w:t>LCP 04. 覆盖</w:t>
+          <w:rFonts w:hint="eastAsia"/>
+          <w:color w:val="auto"/>
+          <w:lang w:val="en-US" w:eastAsia="zh-CN"/>
+        </w:rPr>
+        <w:t>取front：维护临近区间内的最值，O(1)取邻近区间的最值 (临近区间长度不固定)</w:t>
+      </w:r>
+    </w:p>
+    <w:p>
+      <w:pPr>
+        <w:widowControl w:val="0"/>
+        <w:numPr>
+          <w:ilvl w:val="2"/>
+          <w:numId w:val="7"/>
+        </w:numPr>
+        <w:ind w:left="1260" w:leftChars="0" w:hanging="420" w:firstLineChars="0"/>
+        <w:jc w:val="both"/>
+        <w:rPr>
+          <w:rFonts w:hint="default"/>
+          <w:color w:val="auto"/>
+          <w:lang w:val="en-US" w:eastAsia="zh-CN"/>
+        </w:rPr>
+      </w:pPr>
+      <w:r>
+        <w:rPr>
+          <w:rFonts w:hint="default"/>
+          <w:color w:val="auto"/>
+          <w:lang w:val="en-US" w:eastAsia="zh-CN"/>
+        </w:rPr>
+        <w:t>1687. 从仓库到码头运输箱子</w:t>
       </w:r>
     </w:p>
     <w:p>
@@ -6063,7 +6580,6 @@
           <w:ilvl w:val="0"/>
           <w:numId w:val="0"/>
         </w:numPr>
-        <w:ind w:leftChars="0"/>
         <w:jc w:val="both"/>
         <w:rPr>
           <w:rFonts w:hint="default"/>
@@ -6071,356 +6587,6 @@
           <w:lang w:val="en-US" w:eastAsia="zh-CN"/>
         </w:rPr>
       </w:pPr>
-    </w:p>
-    <w:p>
-      <w:pPr>
-        <w:widowControl w:val="0"/>
-        <w:numPr>
-          <w:ilvl w:val="0"/>
-          <w:numId w:val="7"/>
-        </w:numPr>
-        <w:ind w:left="420" w:leftChars="0" w:hanging="420" w:firstLineChars="0"/>
-        <w:jc w:val="both"/>
-        <w:rPr>
-          <w:rFonts w:hint="default"/>
-          <w:color w:val="auto"/>
-          <w:lang w:val="en-US" w:eastAsia="zh-CN"/>
-        </w:rPr>
-      </w:pPr>
-      <w:r>
-        <w:rPr>
-          <w:rFonts w:hint="eastAsia"/>
-          <w:color w:val="auto"/>
-          <w:lang w:val="en-US" w:eastAsia="zh-CN"/>
-        </w:rPr>
-        <w:t>差分技巧</w:t>
-      </w:r>
-    </w:p>
-    <w:p>
-      <w:pPr>
-        <w:widowControl w:val="0"/>
-        <w:numPr>
-          <w:ilvl w:val="1"/>
-          <w:numId w:val="7"/>
-        </w:numPr>
-        <w:ind w:left="840" w:leftChars="0" w:hanging="420" w:firstLineChars="0"/>
-        <w:jc w:val="both"/>
-        <w:rPr>
-          <w:rFonts w:hint="default"/>
-          <w:color w:val="auto"/>
-          <w:lang w:val="en-US" w:eastAsia="zh-CN"/>
-        </w:rPr>
-      </w:pPr>
-      <w:r>
-        <w:rPr>
-          <w:rFonts w:hint="eastAsia"/>
-          <w:color w:val="auto"/>
-          <w:lang w:val="en-US" w:eastAsia="zh-CN"/>
-        </w:rPr>
-        <w:t xml:space="preserve">给定数组a[0] a[1] a[2] a[3] a[4] a[5] </w:t>
-      </w:r>
-    </w:p>
-    <w:p>
-      <w:pPr>
-        <w:widowControl w:val="0"/>
-        <w:numPr>
-          <w:ilvl w:val="1"/>
-          <w:numId w:val="7"/>
-        </w:numPr>
-        <w:ind w:left="840" w:leftChars="0" w:hanging="420" w:firstLineChars="0"/>
-        <w:jc w:val="both"/>
-        <w:rPr>
-          <w:rFonts w:hint="default"/>
-          <w:color w:val="auto"/>
-          <w:lang w:val="en-US" w:eastAsia="zh-CN"/>
-        </w:rPr>
-      </w:pPr>
-      <w:r>
-        <w:rPr>
-          <w:rFonts w:hint="eastAsia"/>
-          <w:color w:val="auto"/>
-          <w:lang w:val="en-US" w:eastAsia="zh-CN"/>
-        </w:rPr>
-        <w:t>差分数组d[0] = a[0] d[1] = a[1] - a[0] d[2] = a[2] - a[1] d[3] = a[3] - a[2] d[4] = a[4] - a[3] d[5] = a[5] - a[4]</w:t>
-      </w:r>
-    </w:p>
-    <w:p>
-      <w:pPr>
-        <w:widowControl w:val="0"/>
-        <w:numPr>
-          <w:ilvl w:val="1"/>
-          <w:numId w:val="7"/>
-        </w:numPr>
-        <w:ind w:left="840" w:leftChars="0" w:hanging="420" w:firstLineChars="0"/>
-        <w:jc w:val="both"/>
-        <w:rPr>
-          <w:rFonts w:hint="default"/>
-          <w:color w:val="auto"/>
-          <w:lang w:val="en-US" w:eastAsia="zh-CN"/>
-        </w:rPr>
-      </w:pPr>
-      <w:r>
-        <w:rPr>
-          <w:rFonts w:hint="eastAsia"/>
-          <w:color w:val="auto"/>
-          <w:lang w:val="en-US" w:eastAsia="zh-CN"/>
-        </w:rPr>
-        <w:t>差分数组前缀和 a[0] a[1] a[2] a[3] a[4] a[5]</w:t>
-      </w:r>
-    </w:p>
-    <w:p>
-      <w:pPr>
-        <w:widowControl w:val="0"/>
-        <w:numPr>
-          <w:ilvl w:val="1"/>
-          <w:numId w:val="7"/>
-        </w:numPr>
-        <w:ind w:left="840" w:leftChars="0" w:hanging="420" w:firstLineChars="0"/>
-        <w:jc w:val="both"/>
-        <w:rPr>
-          <w:rFonts w:hint="default"/>
-          <w:color w:val="auto"/>
-          <w:lang w:val="en-US" w:eastAsia="zh-CN"/>
-        </w:rPr>
-      </w:pPr>
-      <w:r>
-        <w:rPr>
-          <w:rFonts w:hint="eastAsia"/>
-          <w:color w:val="auto"/>
-          <w:lang w:val="en-US" w:eastAsia="zh-CN"/>
-        </w:rPr>
-        <w:t>性质区间[L, R] + 1 等价于d[L] + 1 和 d[R + 1] - 1</w:t>
-      </w:r>
-    </w:p>
-    <w:p>
-      <w:pPr>
-        <w:widowControl w:val="0"/>
-        <w:numPr>
-          <w:ilvl w:val="1"/>
-          <w:numId w:val="7"/>
-        </w:numPr>
-        <w:ind w:left="840" w:leftChars="0" w:hanging="420" w:firstLineChars="0"/>
-        <w:jc w:val="both"/>
-        <w:rPr>
-          <w:rFonts w:hint="default"/>
-          <w:color w:val="auto"/>
-          <w:lang w:val="en-US" w:eastAsia="zh-CN"/>
-        </w:rPr>
-      </w:pPr>
-      <w:r>
-        <w:rPr>
-          <w:rFonts w:hint="default"/>
-          <w:color w:val="auto"/>
-          <w:lang w:val="en-US" w:eastAsia="zh-CN"/>
-        </w:rPr>
-        <w:t>1526. 形成目标数组的子数组最少增加次数</w:t>
-      </w:r>
-      <w:r>
-        <w:rPr>
-          <w:rFonts w:hint="eastAsia"/>
-          <w:color w:val="auto"/>
-          <w:lang w:val="en-US" w:eastAsia="zh-CN"/>
-        </w:rPr>
-        <w:t xml:space="preserve"> (https://www.bilibili.com/video/BV1ri4y137Js?p=5)</w:t>
-      </w:r>
-    </w:p>
-    <w:p>
-      <w:pPr>
-        <w:widowControl w:val="0"/>
-        <w:numPr>
-          <w:ilvl w:val="0"/>
-          <w:numId w:val="0"/>
-        </w:numPr>
-        <w:jc w:val="both"/>
-        <w:rPr>
-          <w:rFonts w:hint="default"/>
-          <w:color w:val="auto"/>
-          <w:lang w:val="en-US" w:eastAsia="zh-CN"/>
-        </w:rPr>
-      </w:pPr>
-    </w:p>
-    <w:p>
-      <w:pPr>
-        <w:widowControl w:val="0"/>
-        <w:numPr>
-          <w:ilvl w:val="0"/>
-          <w:numId w:val="7"/>
-        </w:numPr>
-        <w:ind w:left="420" w:leftChars="0" w:hanging="420" w:firstLineChars="0"/>
-        <w:jc w:val="both"/>
-        <w:rPr>
-          <w:rFonts w:hint="default"/>
-          <w:color w:val="auto"/>
-          <w:lang w:val="en-US" w:eastAsia="zh-CN"/>
-        </w:rPr>
-      </w:pPr>
-      <w:r>
-        <w:rPr>
-          <w:rFonts w:hint="eastAsia"/>
-          <w:color w:val="auto"/>
-          <w:lang w:val="en-US" w:eastAsia="zh-CN"/>
-        </w:rPr>
-        <w:t>线段树 O(n)建树 O(log n)对数组进行更新和查询</w:t>
-      </w:r>
-    </w:p>
-    <w:p>
-      <w:pPr>
-        <w:widowControl w:val="0"/>
-        <w:numPr>
-          <w:ilvl w:val="1"/>
-          <w:numId w:val="7"/>
-        </w:numPr>
-        <w:ind w:left="840" w:leftChars="0" w:hanging="420" w:firstLineChars="0"/>
-        <w:jc w:val="both"/>
-        <w:rPr>
-          <w:rFonts w:hint="default"/>
-          <w:color w:val="auto"/>
-          <w:lang w:val="en-US" w:eastAsia="zh-CN"/>
-        </w:rPr>
-      </w:pPr>
-      <w:r>
-        <w:rPr>
-          <w:rFonts w:hint="default"/>
-          <w:color w:val="auto"/>
-          <w:lang w:val="en-US" w:eastAsia="zh-CN"/>
-        </w:rPr>
-        <w:t>6030. 由单个字符重复的最长子字符串</w:t>
-      </w:r>
-    </w:p>
-    <w:p>
-      <w:pPr>
-        <w:widowControl w:val="0"/>
-        <w:numPr>
-          <w:ilvl w:val="0"/>
-          <w:numId w:val="0"/>
-        </w:numPr>
-        <w:jc w:val="both"/>
-        <w:rPr>
-          <w:rFonts w:hint="default"/>
-          <w:color w:val="auto"/>
-          <w:lang w:val="en-US" w:eastAsia="zh-CN"/>
-        </w:rPr>
-      </w:pPr>
-    </w:p>
-    <w:p>
-      <w:pPr>
-        <w:widowControl w:val="0"/>
-        <w:numPr>
-          <w:ilvl w:val="0"/>
-          <w:numId w:val="7"/>
-        </w:numPr>
-        <w:ind w:left="420" w:leftChars="0" w:hanging="420" w:firstLineChars="0"/>
-        <w:jc w:val="both"/>
-        <w:rPr>
-          <w:rFonts w:hint="default"/>
-          <w:color w:val="auto"/>
-          <w:lang w:val="en-US" w:eastAsia="zh-CN"/>
-        </w:rPr>
-      </w:pPr>
-      <w:r>
-        <w:rPr>
-          <w:rFonts w:hint="default"/>
-          <w:color w:val="auto"/>
-          <w:lang w:val="en-US" w:eastAsia="zh-CN"/>
-        </w:rPr>
-        <w:t>n个元素，从中选m个元素，可重复，求不同排列的方案的个数</w:t>
-      </w:r>
-    </w:p>
-    <w:p>
-      <w:pPr>
-        <w:widowControl w:val="0"/>
-        <w:numPr>
-          <w:ilvl w:val="1"/>
-          <w:numId w:val="7"/>
-        </w:numPr>
-        <w:ind w:left="840" w:leftChars="0" w:hanging="420" w:firstLineChars="0"/>
-        <w:jc w:val="both"/>
-        <w:rPr>
-          <w:rFonts w:hint="default"/>
-          <w:color w:val="auto"/>
-          <w:lang w:val="en-US" w:eastAsia="zh-CN"/>
-        </w:rPr>
-      </w:pPr>
-      <w:r>
-        <w:rPr>
-          <w:rFonts w:hint="default"/>
-          <w:color w:val="auto"/>
-          <w:lang w:val="en-US" w:eastAsia="zh-CN"/>
-        </w:rPr>
-        <w:t>920. 播放列表的数量</w:t>
-      </w:r>
-      <w:r>
-        <w:rPr>
-          <w:rFonts w:hint="eastAsia"/>
-          <w:color w:val="auto"/>
-          <w:lang w:val="en-US" w:eastAsia="zh-CN"/>
-        </w:rPr>
-        <w:t xml:space="preserve"> (dp[i][j] : 长度为i，包含j个不同元素的数量。考虑最后一个元素选过和没选过)</w:t>
-      </w:r>
-    </w:p>
-    <w:p>
-      <w:pPr>
-        <w:widowControl w:val="0"/>
-        <w:numPr>
-          <w:numId w:val="0"/>
-        </w:numPr>
-        <w:jc w:val="both"/>
-        <w:rPr>
-          <w:rFonts w:hint="default"/>
-          <w:color w:val="auto"/>
-          <w:lang w:val="en-US" w:eastAsia="zh-CN"/>
-        </w:rPr>
-      </w:pPr>
-      <w:bookmarkStart w:id="0" w:name="_GoBack"/>
-      <w:bookmarkEnd w:id="0"/>
-    </w:p>
-    <w:p>
-      <w:pPr>
-        <w:widowControl w:val="0"/>
-        <w:numPr>
-          <w:ilvl w:val="0"/>
-          <w:numId w:val="7"/>
-        </w:numPr>
-        <w:ind w:left="420" w:leftChars="0" w:hanging="420" w:firstLineChars="0"/>
-        <w:jc w:val="both"/>
-        <w:rPr>
-          <w:rFonts w:hint="default"/>
-          <w:color w:val="auto"/>
-          <w:lang w:val="en-US" w:eastAsia="zh-CN"/>
-        </w:rPr>
-      </w:pPr>
-      <w:r>
-        <w:rPr>
-          <w:rFonts w:hint="eastAsia"/>
-          <w:color w:val="auto"/>
-          <w:lang w:val="en-US" w:eastAsia="zh-CN"/>
-        </w:rPr>
-        <w:t>合并区间</w:t>
-      </w:r>
-    </w:p>
-    <w:p>
-      <w:pPr>
-        <w:widowControl w:val="0"/>
-        <w:numPr>
-          <w:ilvl w:val="1"/>
-          <w:numId w:val="7"/>
-        </w:numPr>
-        <w:ind w:left="840" w:leftChars="0" w:hanging="420" w:firstLineChars="0"/>
-        <w:jc w:val="both"/>
-        <w:rPr>
-          <w:rFonts w:hint="default"/>
-          <w:color w:val="auto"/>
-          <w:lang w:val="en-US" w:eastAsia="zh-CN"/>
-        </w:rPr>
-      </w:pPr>
-      <w:r>
-        <w:rPr>
-          <w:rFonts w:hint="default"/>
-          <w:color w:val="auto"/>
-          <w:lang w:val="en-US" w:eastAsia="zh-CN"/>
-        </w:rPr>
-        <w:t>6066. 统计区间中的整数数目</w:t>
-      </w:r>
     </w:p>
     <w:sectPr>
       <w:pgSz w:w="11906" w:h="16838"/>
